--- a/dbms/sql/class_4/window_function.docx
+++ b/dbms/sql/class_4/window_function.docx
@@ -1,6 +1,6 @@
 
 <file path=word/document.xml><?xml version="1.0" encoding="utf-8"?>
-<w:document xmlns:wpc="http://schemas.microsoft.com/office/word/2010/wordprocessingCanvas" xmlns:cx="http://schemas.microsoft.com/office/drawing/2014/chartex" xmlns:cx1="http://schemas.microsoft.com/office/drawing/2015/9/8/chartex" xmlns:mc="http://schemas.openxmlformats.org/markup-compatibility/2006" xmlns:o="urn:schemas-microsoft-com:office:office" xmlns:r="http://schemas.openxmlformats.org/officeDocument/2006/relationships" xmlns:m="http://schemas.openxmlformats.org/officeDocument/2006/math" xmlns:v="urn:schemas-microsoft-com:vml" xmlns:wp14="http://schemas.microsoft.com/office/word/2010/wordprocessingDrawing" xmlns:wp="http://schemas.openxmlformats.org/drawingml/2006/wordprocessingDrawing" xmlns:w10="urn:schemas-microsoft-com:office:word" xmlns:w="http://schemas.openxmlformats.org/wordprocessingml/2006/main" xmlns:w14="http://schemas.microsoft.com/office/word/2010/wordml" xmlns:w15="http://schemas.microsoft.com/office/word/2012/wordml" xmlns:w16se="http://schemas.microsoft.com/office/word/2015/wordml/symex" xmlns:wpg="http://schemas.microsoft.com/office/word/2010/wordprocessingGroup" xmlns:wpi="http://schemas.microsoft.com/office/word/2010/wordprocessingInk" xmlns:wne="http://schemas.microsoft.com/office/word/2006/wordml" xmlns:wps="http://schemas.microsoft.com/office/word/2010/wordprocessingShape" mc:Ignorable="w14 w15 w16se wp14">
+<w:document xmlns:wpc="http://schemas.microsoft.com/office/word/2010/wordprocessingCanvas" xmlns:cx="http://schemas.microsoft.com/office/drawing/2014/chartex" xmlns:cx1="http://schemas.microsoft.com/office/drawing/2015/9/8/chartex" xmlns:cx2="http://schemas.microsoft.com/office/drawing/2015/10/21/chartex" xmlns:cx3="http://schemas.microsoft.com/office/drawing/2016/5/9/chartex" xmlns:cx4="http://schemas.microsoft.com/office/drawing/2016/5/10/chartex" xmlns:cx5="http://schemas.microsoft.com/office/drawing/2016/5/11/chartex" xmlns:cx6="http://schemas.microsoft.com/office/drawing/2016/5/12/chartex" xmlns:cx7="http://schemas.microsoft.com/office/drawing/2016/5/13/chartex" xmlns:cx8="http://schemas.microsoft.com/office/drawing/2016/5/14/chartex" xmlns:mc="http://schemas.openxmlformats.org/markup-compatibility/2006" xmlns:aink="http://schemas.microsoft.com/office/drawing/2016/ink" xmlns:am3d="http://schemas.microsoft.com/office/drawing/2017/model3d" xmlns:o="urn:schemas-microsoft-com:office:office" xmlns:oel="http://schemas.microsoft.com/office/2019/extlst" xmlns:r="http://schemas.openxmlformats.org/officeDocument/2006/relationships" xmlns:m="http://schemas.openxmlformats.org/officeDocument/2006/math" xmlns:v="urn:schemas-microsoft-com:vml" xmlns:wp14="http://schemas.microsoft.com/office/word/2010/wordprocessingDrawing" xmlns:wp="http://schemas.openxmlformats.org/drawingml/2006/wordprocessingDrawing" xmlns:w10="urn:schemas-microsoft-com:office:word" xmlns:w="http://schemas.openxmlformats.org/wordprocessingml/2006/main" xmlns:w14="http://schemas.microsoft.com/office/word/2010/wordml" xmlns:w15="http://schemas.microsoft.com/office/word/2012/wordml" xmlns:w16cex="http://schemas.microsoft.com/office/word/2018/wordml/cex" xmlns:w16cid="http://schemas.microsoft.com/office/word/2016/wordml/cid" xmlns:w16="http://schemas.microsoft.com/office/word/2018/wordml" xmlns:w16du="http://schemas.microsoft.com/office/word/2023/wordml/word16du" xmlns:w16sdtdh="http://schemas.microsoft.com/office/word/2020/wordml/sdtdatahash" xmlns:w16se="http://schemas.microsoft.com/office/word/2015/wordml/symex" xmlns:wpg="http://schemas.microsoft.com/office/word/2010/wordprocessingGroup" xmlns:wpi="http://schemas.microsoft.com/office/word/2010/wordprocessingInk" xmlns:wne="http://schemas.microsoft.com/office/word/2006/wordml" xmlns:wps="http://schemas.microsoft.com/office/word/2010/wordprocessingShape" mc:Ignorable="w14 w15 w16se w16cid w16 w16cex w16sdtdh w16du wp14">
   <w:body>
     <w:p>
       <w:pPr>
@@ -17,7 +17,7 @@
         <mc:AlternateContent>
           <mc:Choice Requires="wpg">
             <w:drawing>
-              <wp:anchor distT="0" distB="0" distL="114300" distR="114300" simplePos="0" relativeHeight="486953472" behindDoc="1" locked="0" layoutInCell="1" allowOverlap="1">
+              <wp:anchor distT="0" distB="0" distL="114300" distR="114300" simplePos="0" relativeHeight="486953472" behindDoc="1" locked="0" layoutInCell="1" allowOverlap="1" wp14:anchorId="7E4C3094" wp14:editId="4BF0950D">
                 <wp:simplePos x="0" y="0"/>
                 <wp:positionH relativeFrom="page">
                   <wp:posOffset>0</wp:posOffset>
@@ -2187,7 +2187,7 @@
                           </pic:cNvPicPr>
                         </pic:nvPicPr>
                         <pic:blipFill>
-                          <a:blip r:embed="rId4">
+                          <a:blip r:embed="rId5">
                             <a:extLst>
                               <a:ext uri="{28A0092B-C50C-407E-A947-70E740481C1C}">
                                 <a14:useLocalDpi xmlns:a14="http://schemas.microsoft.com/office/drawing/2010/main" val="0"/>
@@ -2240,7 +2240,7 @@
                           </pic:cNvPicPr>
                         </pic:nvPicPr>
                         <pic:blipFill>
-                          <a:blip r:embed="rId5">
+                          <a:blip r:embed="rId6">
                             <a:extLst>
                               <a:ext uri="{28A0092B-C50C-407E-A947-70E740481C1C}">
                                 <a14:useLocalDpi xmlns:a14="http://schemas.microsoft.com/office/drawing/2010/main" val="0"/>
@@ -2293,7 +2293,7 @@
                           </pic:cNvPicPr>
                         </pic:nvPicPr>
                         <pic:blipFill>
-                          <a:blip r:embed="rId6">
+                          <a:blip r:embed="rId7">
                             <a:extLst>
                               <a:ext uri="{28A0092B-C50C-407E-A947-70E740481C1C}">
                                 <a14:useLocalDpi xmlns:a14="http://schemas.microsoft.com/office/drawing/2010/main" val="0"/>
@@ -2377,13 +2377,13 @@
                   <o:lock v:ext="edit" aspectratio="t"/>
                 </v:shapetype>
                 <v:shape id="docshape4" o:spid="_x0000_s1029" type="#_x0000_t75" style="position:absolute;left:1308;top:3669;width:113;height:116;visibility:visible;mso-wrap-style:square" o:gfxdata="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">
-                  <v:imagedata r:id="rId7" o:title=""/>
+                  <v:imagedata r:id="rId8" o:title=""/>
                 </v:shape>
                 <v:shape id="docshape5" o:spid="_x0000_s1030" type="#_x0000_t75" style="position:absolute;left:1308;top:4833;width:113;height:116;visibility:visible;mso-wrap-style:square" o:gfxdata="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">
-                  <v:imagedata r:id="rId8" o:title=""/>
+                  <v:imagedata r:id="rId9" o:title=""/>
                 </v:shape>
                 <v:shape id="docshape6" o:spid="_x0000_s1031" type="#_x0000_t75" style="position:absolute;left:1161;top:5935;width:11132;height:3269;visibility:visible;mso-wrap-style:square" o:gfxdata="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">
-                  <v:imagedata r:id="rId9" o:title=""/>
+                  <v:imagedata r:id="rId10" o:title=""/>
                 </v:shape>
                 <w10:wrap anchorx="page" anchory="page"/>
               </v:group>
@@ -2808,15 +2808,8 @@
           <w:sz w:val="26"/>
         </w:rPr>
         <w:tab/>
-      </w:r>
-      <w:proofErr w:type="gramStart"/>
-      <w:r>
-        <w:rPr>
-          <w:sz w:val="26"/>
-        </w:rPr>
         <w:t>The</w:t>
       </w:r>
-      <w:proofErr w:type="gramEnd"/>
       <w:r>
         <w:rPr>
           <w:spacing w:val="1"/>
@@ -2988,7 +2981,7 @@
           <w:sz w:val="20"/>
         </w:rPr>
         <w:drawing>
-          <wp:inline distT="0" distB="0" distL="0" distR="0">
+          <wp:inline distT="0" distB="0" distL="0" distR="0" wp14:anchorId="6792F427" wp14:editId="0BAD739B">
             <wp:extent cx="6504479" cy="352425"/>
             <wp:effectExtent l="0" t="0" r="0" b="0"/>
             <wp:docPr id="1" name="image4.png"/>
@@ -3003,7 +2996,7 @@
                     <pic:cNvPicPr/>
                   </pic:nvPicPr>
                   <pic:blipFill>
-                    <a:blip r:embed="rId10" cstate="print"/>
+                    <a:blip r:embed="rId11" cstate="print"/>
                     <a:stretch>
                       <a:fillRect/>
                     </a:stretch>
@@ -3203,6 +3196,88 @@
           <w:sz w:val="20"/>
         </w:rPr>
       </w:pPr>
+      <w:r>
+        <w:rPr>
+          <w:noProof/>
+          <w:sz w:val="20"/>
+        </w:rPr>
+        <mc:AlternateContent>
+          <mc:Choice Requires="aink">
+            <w:drawing>
+              <wp:anchor distT="0" distB="0" distL="114300" distR="114300" simplePos="0" relativeHeight="487655936" behindDoc="0" locked="0" layoutInCell="1" allowOverlap="1" wp14:anchorId="052E767B" wp14:editId="5679CAF0">
+                <wp:simplePos x="0" y="0"/>
+                <wp:positionH relativeFrom="column">
+                  <wp:posOffset>7600315</wp:posOffset>
+                </wp:positionH>
+                <wp:positionV relativeFrom="paragraph">
+                  <wp:posOffset>126365</wp:posOffset>
+                </wp:positionV>
+                <wp:extent cx="25760" cy="21950"/>
+                <wp:effectExtent l="57150" t="57150" r="50800" b="54610"/>
+                <wp:wrapNone/>
+                <wp:docPr id="481878382" name="Ink 108"/>
+                <wp:cNvGraphicFramePr/>
+                <a:graphic xmlns:a="http://schemas.openxmlformats.org/drawingml/2006/main">
+                  <a:graphicData uri="http://schemas.microsoft.com/office/word/2010/wordprocessingInk">
+                    <w14:contentPart bwMode="auto" r:id="rId12">
+                      <w14:nvContentPartPr>
+                        <w14:cNvContentPartPr/>
+                      </w14:nvContentPartPr>
+                      <w14:xfrm>
+                        <a:off x="0" y="0"/>
+                        <a:ext cx="25760" cy="21950"/>
+                      </w14:xfrm>
+                    </w14:contentPart>
+                  </a:graphicData>
+                </a:graphic>
+              </wp:anchor>
+            </w:drawing>
+          </mc:Choice>
+          <mc:Fallback>
+            <w:drawing>
+              <wp:anchor distT="0" distB="0" distL="114300" distR="114300" simplePos="0" relativeHeight="487655936" behindDoc="0" locked="0" layoutInCell="1" allowOverlap="1" wp14:anchorId="052E767B" wp14:editId="5679CAF0">
+                <wp:simplePos x="0" y="0"/>
+                <wp:positionH relativeFrom="column">
+                  <wp:posOffset>7600315</wp:posOffset>
+                </wp:positionH>
+                <wp:positionV relativeFrom="paragraph">
+                  <wp:posOffset>126365</wp:posOffset>
+                </wp:positionV>
+                <wp:extent cx="25760" cy="21950"/>
+                <wp:effectExtent l="57150" t="57150" r="50800" b="54610"/>
+                <wp:wrapNone/>
+                <wp:docPr id="481878382" name="Ink 108"/>
+                <wp:cNvGraphicFramePr/>
+                <a:graphic xmlns:a="http://schemas.openxmlformats.org/drawingml/2006/main">
+                  <a:graphicData uri="http://schemas.openxmlformats.org/drawingml/2006/picture">
+                    <pic:pic xmlns:pic="http://schemas.openxmlformats.org/drawingml/2006/picture">
+                      <pic:nvPicPr>
+                        <pic:cNvPr id="481878382" name="Ink 108"/>
+                        <pic:cNvPicPr/>
+                      </pic:nvPicPr>
+                      <pic:blipFill>
+                        <a:blip r:embed="rId13"/>
+                        <a:stretch>
+                          <a:fillRect/>
+                        </a:stretch>
+                      </pic:blipFill>
+                      <pic:spPr>
+                        <a:xfrm>
+                          <a:off x="0" y="0"/>
+                          <a:ext cx="43291" cy="39582"/>
+                        </a:xfrm>
+                        <a:prstGeom prst="rect">
+                          <a:avLst/>
+                        </a:prstGeom>
+                      </pic:spPr>
+                    </pic:pic>
+                  </a:graphicData>
+                </a:graphic>
+              </wp:anchor>
+            </w:drawing>
+          </mc:Fallback>
+        </mc:AlternateContent>
+      </w:r>
     </w:p>
     <w:p>
       <w:pPr>
@@ -3219,6 +3294,170 @@
           <w:sz w:val="20"/>
         </w:rPr>
       </w:pPr>
+      <w:r>
+        <w:rPr>
+          <w:noProof/>
+          <w:sz w:val="20"/>
+        </w:rPr>
+        <mc:AlternateContent>
+          <mc:Choice Requires="aink">
+            <w:drawing>
+              <wp:anchor distT="0" distB="0" distL="114300" distR="114300" simplePos="0" relativeHeight="487656960" behindDoc="0" locked="0" layoutInCell="1" allowOverlap="1" wp14:anchorId="71BE0736" wp14:editId="33D503B2">
+                <wp:simplePos x="0" y="0"/>
+                <wp:positionH relativeFrom="column">
+                  <wp:posOffset>9124850</wp:posOffset>
+                </wp:positionH>
+                <wp:positionV relativeFrom="paragraph">
+                  <wp:posOffset>99170</wp:posOffset>
+                </wp:positionV>
+                <wp:extent cx="181440" cy="65160"/>
+                <wp:effectExtent l="57150" t="57150" r="28575" b="49530"/>
+                <wp:wrapNone/>
+                <wp:docPr id="2124281114" name="Ink 109"/>
+                <wp:cNvGraphicFramePr/>
+                <a:graphic xmlns:a="http://schemas.openxmlformats.org/drawingml/2006/main">
+                  <a:graphicData uri="http://schemas.microsoft.com/office/word/2010/wordprocessingInk">
+                    <w14:contentPart bwMode="auto" r:id="rId14">
+                      <w14:nvContentPartPr>
+                        <w14:cNvContentPartPr/>
+                      </w14:nvContentPartPr>
+                      <w14:xfrm>
+                        <a:off x="0" y="0"/>
+                        <a:ext cx="181440" cy="65160"/>
+                      </w14:xfrm>
+                    </w14:contentPart>
+                  </a:graphicData>
+                </a:graphic>
+              </wp:anchor>
+            </w:drawing>
+          </mc:Choice>
+          <mc:Fallback>
+            <w:drawing>
+              <wp:anchor distT="0" distB="0" distL="114300" distR="114300" simplePos="0" relativeHeight="487656960" behindDoc="0" locked="0" layoutInCell="1" allowOverlap="1" wp14:anchorId="71BE0736" wp14:editId="33D503B2">
+                <wp:simplePos x="0" y="0"/>
+                <wp:positionH relativeFrom="column">
+                  <wp:posOffset>9124850</wp:posOffset>
+                </wp:positionH>
+                <wp:positionV relativeFrom="paragraph">
+                  <wp:posOffset>99170</wp:posOffset>
+                </wp:positionV>
+                <wp:extent cx="181440" cy="65160"/>
+                <wp:effectExtent l="57150" t="57150" r="28575" b="49530"/>
+                <wp:wrapNone/>
+                <wp:docPr id="2124281114" name="Ink 109"/>
+                <wp:cNvGraphicFramePr/>
+                <a:graphic xmlns:a="http://schemas.openxmlformats.org/drawingml/2006/main">
+                  <a:graphicData uri="http://schemas.openxmlformats.org/drawingml/2006/picture">
+                    <pic:pic xmlns:pic="http://schemas.openxmlformats.org/drawingml/2006/picture">
+                      <pic:nvPicPr>
+                        <pic:cNvPr id="2124281114" name="Ink 109"/>
+                        <pic:cNvPicPr/>
+                      </pic:nvPicPr>
+                      <pic:blipFill>
+                        <a:blip r:embed="rId15"/>
+                        <a:stretch>
+                          <a:fillRect/>
+                        </a:stretch>
+                      </pic:blipFill>
+                      <pic:spPr>
+                        <a:xfrm>
+                          <a:off x="0" y="0"/>
+                          <a:ext cx="199080" cy="82800"/>
+                        </a:xfrm>
+                        <a:prstGeom prst="rect">
+                          <a:avLst/>
+                        </a:prstGeom>
+                      </pic:spPr>
+                    </pic:pic>
+                  </a:graphicData>
+                </a:graphic>
+              </wp:anchor>
+            </w:drawing>
+          </mc:Fallback>
+        </mc:AlternateContent>
+      </w:r>
+      <w:r>
+        <w:rPr>
+          <w:noProof/>
+          <w:sz w:val="20"/>
+        </w:rPr>
+        <mc:AlternateContent>
+          <mc:Choice Requires="aink">
+            <w:drawing>
+              <wp:anchor distT="0" distB="0" distL="114300" distR="114300" simplePos="0" relativeHeight="487642624" behindDoc="0" locked="0" layoutInCell="1" allowOverlap="1" wp14:anchorId="48B08747" wp14:editId="4B0A324B">
+                <wp:simplePos x="0" y="0"/>
+                <wp:positionH relativeFrom="column">
+                  <wp:posOffset>9124315</wp:posOffset>
+                </wp:positionH>
+                <wp:positionV relativeFrom="paragraph">
+                  <wp:posOffset>60960</wp:posOffset>
+                </wp:positionV>
+                <wp:extent cx="115570" cy="101605"/>
+                <wp:effectExtent l="57150" t="57150" r="17780" b="50800"/>
+                <wp:wrapNone/>
+                <wp:docPr id="1244351930" name="Ink 95"/>
+                <wp:cNvGraphicFramePr/>
+                <a:graphic xmlns:a="http://schemas.openxmlformats.org/drawingml/2006/main">
+                  <a:graphicData uri="http://schemas.microsoft.com/office/word/2010/wordprocessingInk">
+                    <w14:contentPart bwMode="auto" r:id="rId16">
+                      <w14:nvContentPartPr>
+                        <w14:cNvContentPartPr/>
+                      </w14:nvContentPartPr>
+                      <w14:xfrm>
+                        <a:off x="0" y="0"/>
+                        <a:ext cx="115570" cy="101605"/>
+                      </w14:xfrm>
+                    </w14:contentPart>
+                  </a:graphicData>
+                </a:graphic>
+              </wp:anchor>
+            </w:drawing>
+          </mc:Choice>
+          <mc:Fallback>
+            <w:drawing>
+              <wp:anchor distT="0" distB="0" distL="114300" distR="114300" simplePos="0" relativeHeight="487642624" behindDoc="0" locked="0" layoutInCell="1" allowOverlap="1" wp14:anchorId="48B08747" wp14:editId="4B0A324B">
+                <wp:simplePos x="0" y="0"/>
+                <wp:positionH relativeFrom="column">
+                  <wp:posOffset>9124315</wp:posOffset>
+                </wp:positionH>
+                <wp:positionV relativeFrom="paragraph">
+                  <wp:posOffset>60960</wp:posOffset>
+                </wp:positionV>
+                <wp:extent cx="115570" cy="101605"/>
+                <wp:effectExtent l="57150" t="57150" r="17780" b="50800"/>
+                <wp:wrapNone/>
+                <wp:docPr id="1244351930" name="Ink 95"/>
+                <wp:cNvGraphicFramePr/>
+                <a:graphic xmlns:a="http://schemas.openxmlformats.org/drawingml/2006/main">
+                  <a:graphicData uri="http://schemas.openxmlformats.org/drawingml/2006/picture">
+                    <pic:pic xmlns:pic="http://schemas.openxmlformats.org/drawingml/2006/picture">
+                      <pic:nvPicPr>
+                        <pic:cNvPr id="1244351930" name="Ink 95"/>
+                        <pic:cNvPicPr/>
+                      </pic:nvPicPr>
+                      <pic:blipFill>
+                        <a:blip r:embed="rId17"/>
+                        <a:stretch>
+                          <a:fillRect/>
+                        </a:stretch>
+                      </pic:blipFill>
+                      <pic:spPr>
+                        <a:xfrm>
+                          <a:off x="0" y="0"/>
+                          <a:ext cx="133212" cy="119260"/>
+                        </a:xfrm>
+                        <a:prstGeom prst="rect">
+                          <a:avLst/>
+                        </a:prstGeom>
+                      </pic:spPr>
+                    </pic:pic>
+                  </a:graphicData>
+                </a:graphic>
+              </wp:anchor>
+            </w:drawing>
+          </mc:Fallback>
+        </mc:AlternateContent>
+      </w:r>
     </w:p>
     <w:p>
       <w:pPr>
@@ -3235,6 +3474,71 @@
           <w:sz w:val="20"/>
         </w:rPr>
       </w:pPr>
+      <w:r>
+        <w:rPr>
+          <w:noProof/>
+          <w:sz w:val="20"/>
+        </w:rPr>
+        <mc:AlternateContent>
+          <mc:Choice Requires="wpi">
+            <w:drawing>
+              <wp:anchor distT="0" distB="0" distL="114300" distR="114300" simplePos="0" relativeHeight="487680512" behindDoc="0" locked="0" layoutInCell="1" allowOverlap="1" wp14:anchorId="561AB6D4" wp14:editId="19EB88CB">
+                <wp:simplePos x="0" y="0"/>
+                <wp:positionH relativeFrom="column">
+                  <wp:posOffset>7181215</wp:posOffset>
+                </wp:positionH>
+                <wp:positionV relativeFrom="paragraph">
+                  <wp:posOffset>-171450</wp:posOffset>
+                </wp:positionV>
+                <wp:extent cx="112680" cy="539635"/>
+                <wp:effectExtent l="38100" t="38100" r="20955" b="51435"/>
+                <wp:wrapNone/>
+                <wp:docPr id="738896529" name="Ink 132"/>
+                <wp:cNvGraphicFramePr/>
+                <a:graphic xmlns:a="http://schemas.openxmlformats.org/drawingml/2006/main">
+                  <a:graphicData uri="http://schemas.microsoft.com/office/word/2010/wordprocessingInk">
+                    <w14:contentPart bwMode="auto" r:id="rId18">
+                      <w14:nvContentPartPr>
+                        <w14:cNvContentPartPr/>
+                      </w14:nvContentPartPr>
+                      <w14:xfrm>
+                        <a:off x="0" y="0"/>
+                        <a:ext cx="112680" cy="539635"/>
+                      </w14:xfrm>
+                    </w14:contentPart>
+                  </a:graphicData>
+                </a:graphic>
+              </wp:anchor>
+            </w:drawing>
+          </mc:Choice>
+          <mc:Fallback>
+            <w:pict>
+              <v:shapetype w14:anchorId="42E230AC" id="_x0000_t75" coordsize="21600,21600" o:spt="75" o:preferrelative="t" path="m@4@5l@4@11@9@11@9@5xe" filled="f" stroked="f">
+                <v:stroke joinstyle="miter"/>
+                <v:formulas>
+                  <v:f eqn="if lineDrawn pixelLineWidth 0"/>
+                  <v:f eqn="sum @0 1 0"/>
+                  <v:f eqn="sum 0 0 @1"/>
+                  <v:f eqn="prod @2 1 2"/>
+                  <v:f eqn="prod @3 21600 pixelWidth"/>
+                  <v:f eqn="prod @3 21600 pixelHeight"/>
+                  <v:f eqn="sum @0 0 1"/>
+                  <v:f eqn="prod @6 1 2"/>
+                  <v:f eqn="prod @7 21600 pixelWidth"/>
+                  <v:f eqn="sum @8 21600 0"/>
+                  <v:f eqn="prod @7 21600 pixelHeight"/>
+                  <v:f eqn="sum @10 21600 0"/>
+                </v:formulas>
+                <v:path o:extrusionok="f" gradientshapeok="t" o:connecttype="rect"/>
+                <o:lock v:ext="edit" aspectratio="t"/>
+              </v:shapetype>
+              <v:shape id="Ink 132" o:spid="_x0000_s1026" type="#_x0000_t75" style="position:absolute;margin-left:564.95pt;margin-top:-14pt;width:9.85pt;height:43.5pt;z-index:487680512;visibility:visible;mso-wrap-style:square;mso-wrap-distance-left:9pt;mso-wrap-distance-top:0;mso-wrap-distance-right:9pt;mso-wrap-distance-bottom:0;mso-position-horizontal:absolute;mso-position-horizontal-relative:text;mso-position-vertical:absolute;mso-position-vertical-relative:text" o:gfxdata="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">
+                <v:imagedata r:id="rId19" o:title=""/>
+              </v:shape>
+            </w:pict>
+          </mc:Fallback>
+        </mc:AlternateContent>
+      </w:r>
     </w:p>
     <w:p>
       <w:pPr>
@@ -3244,6 +3548,293 @@
           <w:sz w:val="16"/>
         </w:rPr>
       </w:pPr>
+      <w:r>
+        <w:rPr>
+          <w:noProof/>
+          <w:sz w:val="16"/>
+        </w:rPr>
+        <mc:AlternateContent>
+          <mc:Choice Requires="wpi">
+            <w:drawing>
+              <wp:anchor distT="0" distB="0" distL="114300" distR="114300" simplePos="0" relativeHeight="487692800" behindDoc="0" locked="0" layoutInCell="1" allowOverlap="1" wp14:anchorId="44681CF7" wp14:editId="51972D43">
+                <wp:simplePos x="0" y="0"/>
+                <wp:positionH relativeFrom="column">
+                  <wp:posOffset>4393565</wp:posOffset>
+                </wp:positionH>
+                <wp:positionV relativeFrom="paragraph">
+                  <wp:posOffset>521970</wp:posOffset>
+                </wp:positionV>
+                <wp:extent cx="50800" cy="45085"/>
+                <wp:effectExtent l="38100" t="38100" r="44450" b="50165"/>
+                <wp:wrapNone/>
+                <wp:docPr id="1473844475" name="Ink 144"/>
+                <wp:cNvGraphicFramePr/>
+                <a:graphic xmlns:a="http://schemas.openxmlformats.org/drawingml/2006/main">
+                  <a:graphicData uri="http://schemas.microsoft.com/office/word/2010/wordprocessingInk">
+                    <w14:contentPart bwMode="auto" r:id="rId20">
+                      <w14:nvContentPartPr>
+                        <w14:cNvContentPartPr/>
+                      </w14:nvContentPartPr>
+                      <w14:xfrm>
+                        <a:off x="0" y="0"/>
+                        <a:ext cx="50800" cy="45085"/>
+                      </w14:xfrm>
+                    </w14:contentPart>
+                  </a:graphicData>
+                </a:graphic>
+              </wp:anchor>
+            </w:drawing>
+          </mc:Choice>
+          <mc:Fallback>
+            <w:pict>
+              <v:shape w14:anchorId="3B1526C9" id="Ink 144" o:spid="_x0000_s1026" type="#_x0000_t75" style="position:absolute;margin-left:345.45pt;margin-top:40.6pt;width:4.95pt;height:4.5pt;z-index:487692800;visibility:visible;mso-wrap-style:square;mso-wrap-distance-left:9pt;mso-wrap-distance-top:0;mso-wrap-distance-right:9pt;mso-wrap-distance-bottom:0;mso-position-horizontal:absolute;mso-position-horizontal-relative:text;mso-position-vertical:absolute;mso-position-vertical-relative:text" o:gfxdata="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">
+                <v:imagedata r:id="rId21" o:title=""/>
+              </v:shape>
+            </w:pict>
+          </mc:Fallback>
+        </mc:AlternateContent>
+      </w:r>
+      <w:r>
+        <w:rPr>
+          <w:noProof/>
+          <w:sz w:val="16"/>
+        </w:rPr>
+        <mc:AlternateContent>
+          <mc:Choice Requires="wpi">
+            <w:drawing>
+              <wp:anchor distT="0" distB="0" distL="114300" distR="114300" simplePos="0" relativeHeight="487687680" behindDoc="0" locked="0" layoutInCell="1" allowOverlap="1" wp14:anchorId="41F9F7E7" wp14:editId="3AD25338">
+                <wp:simplePos x="0" y="0"/>
+                <wp:positionH relativeFrom="column">
+                  <wp:posOffset>6190640</wp:posOffset>
+                </wp:positionH>
+                <wp:positionV relativeFrom="paragraph">
+                  <wp:posOffset>1246935</wp:posOffset>
+                </wp:positionV>
+                <wp:extent cx="124920" cy="61920"/>
+                <wp:effectExtent l="38100" t="38100" r="46990" b="52705"/>
+                <wp:wrapNone/>
+                <wp:docPr id="771145333" name="Ink 139"/>
+                <wp:cNvGraphicFramePr/>
+                <a:graphic xmlns:a="http://schemas.openxmlformats.org/drawingml/2006/main">
+                  <a:graphicData uri="http://schemas.microsoft.com/office/word/2010/wordprocessingInk">
+                    <w14:contentPart bwMode="auto" r:id="rId22">
+                      <w14:nvContentPartPr>
+                        <w14:cNvContentPartPr/>
+                      </w14:nvContentPartPr>
+                      <w14:xfrm>
+                        <a:off x="0" y="0"/>
+                        <a:ext cx="124920" cy="61920"/>
+                      </w14:xfrm>
+                    </w14:contentPart>
+                  </a:graphicData>
+                </a:graphic>
+                <wp14:sizeRelH relativeFrom="margin">
+                  <wp14:pctWidth>0</wp14:pctWidth>
+                </wp14:sizeRelH>
+                <wp14:sizeRelV relativeFrom="margin">
+                  <wp14:pctHeight>0</wp14:pctHeight>
+                </wp14:sizeRelV>
+              </wp:anchor>
+            </w:drawing>
+          </mc:Choice>
+          <mc:Fallback>
+            <w:pict>
+              <v:shape w14:anchorId="60F40DED" id="Ink 139" o:spid="_x0000_s1026" type="#_x0000_t75" style="position:absolute;margin-left:486.95pt;margin-top:97.7pt;width:10.85pt;height:5.9pt;z-index:487687680;visibility:visible;mso-wrap-style:square;mso-width-percent:0;mso-height-percent:0;mso-wrap-distance-left:9pt;mso-wrap-distance-top:0;mso-wrap-distance-right:9pt;mso-wrap-distance-bottom:0;mso-position-horizontal:absolute;mso-position-horizontal-relative:text;mso-position-vertical:absolute;mso-position-vertical-relative:text;mso-width-percent:0;mso-height-percent:0;mso-width-relative:margin;mso-height-relative:margin" o:gfxdata="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">
+                <v:imagedata r:id="rId23" o:title=""/>
+              </v:shape>
+            </w:pict>
+          </mc:Fallback>
+        </mc:AlternateContent>
+      </w:r>
+      <w:r>
+        <w:rPr>
+          <w:noProof/>
+          <w:sz w:val="16"/>
+        </w:rPr>
+        <mc:AlternateContent>
+          <mc:Choice Requires="wpi">
+            <w:drawing>
+              <wp:anchor distT="0" distB="0" distL="114300" distR="114300" simplePos="0" relativeHeight="487673344" behindDoc="0" locked="0" layoutInCell="1" allowOverlap="1" wp14:anchorId="4A2476BE" wp14:editId="35C0183D">
+                <wp:simplePos x="0" y="0"/>
+                <wp:positionH relativeFrom="column">
+                  <wp:posOffset>7117715</wp:posOffset>
+                </wp:positionH>
+                <wp:positionV relativeFrom="paragraph">
+                  <wp:posOffset>-382270</wp:posOffset>
+                </wp:positionV>
+                <wp:extent cx="2303640" cy="2051640"/>
+                <wp:effectExtent l="38100" t="38100" r="40005" b="43815"/>
+                <wp:wrapNone/>
+                <wp:docPr id="714968747" name="Ink 125"/>
+                <wp:cNvGraphicFramePr/>
+                <a:graphic xmlns:a="http://schemas.openxmlformats.org/drawingml/2006/main">
+                  <a:graphicData uri="http://schemas.microsoft.com/office/word/2010/wordprocessingInk">
+                    <w14:contentPart bwMode="auto" r:id="rId24">
+                      <w14:nvContentPartPr>
+                        <w14:cNvContentPartPr/>
+                      </w14:nvContentPartPr>
+                      <w14:xfrm>
+                        <a:off x="0" y="0"/>
+                        <a:ext cx="2303640" cy="2051640"/>
+                      </w14:xfrm>
+                    </w14:contentPart>
+                  </a:graphicData>
+                </a:graphic>
+              </wp:anchor>
+            </w:drawing>
+          </mc:Choice>
+          <mc:Fallback>
+            <w:pict>
+              <v:shape w14:anchorId="74A964DA" id="Ink 125" o:spid="_x0000_s1026" type="#_x0000_t75" style="position:absolute;margin-left:559.95pt;margin-top:-30.6pt;width:182.4pt;height:162.55pt;z-index:487673344;visibility:visible;mso-wrap-style:square;mso-wrap-distance-left:9pt;mso-wrap-distance-top:0;mso-wrap-distance-right:9pt;mso-wrap-distance-bottom:0;mso-position-horizontal:absolute;mso-position-horizontal-relative:text;mso-position-vertical:absolute;mso-position-vertical-relative:text" o:gfxdata="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">
+                <v:imagedata r:id="rId25" o:title=""/>
+              </v:shape>
+            </w:pict>
+          </mc:Fallback>
+        </mc:AlternateContent>
+      </w:r>
+      <w:r>
+        <w:rPr>
+          <w:noProof/>
+          <w:sz w:val="16"/>
+        </w:rPr>
+        <mc:AlternateContent>
+          <mc:Choice Requires="aink">
+            <w:drawing>
+              <wp:anchor distT="0" distB="0" distL="114300" distR="114300" simplePos="0" relativeHeight="487650816" behindDoc="0" locked="0" layoutInCell="1" allowOverlap="1" wp14:anchorId="361CC011" wp14:editId="322F0818">
+                <wp:simplePos x="0" y="0"/>
+                <wp:positionH relativeFrom="column">
+                  <wp:posOffset>7047715</wp:posOffset>
+                </wp:positionH>
+                <wp:positionV relativeFrom="paragraph">
+                  <wp:posOffset>-118840</wp:posOffset>
+                </wp:positionV>
+                <wp:extent cx="437760" cy="1434960"/>
+                <wp:effectExtent l="57150" t="57150" r="38735" b="51435"/>
+                <wp:wrapNone/>
+                <wp:docPr id="1206199006" name="Ink 103"/>
+                <wp:cNvGraphicFramePr/>
+                <a:graphic xmlns:a="http://schemas.openxmlformats.org/drawingml/2006/main">
+                  <a:graphicData uri="http://schemas.microsoft.com/office/word/2010/wordprocessingInk">
+                    <w14:contentPart bwMode="auto" r:id="rId26">
+                      <w14:nvContentPartPr>
+                        <w14:cNvContentPartPr/>
+                      </w14:nvContentPartPr>
+                      <w14:xfrm>
+                        <a:off x="0" y="0"/>
+                        <a:ext cx="437760" cy="1434960"/>
+                      </w14:xfrm>
+                    </w14:contentPart>
+                  </a:graphicData>
+                </a:graphic>
+                <wp14:sizeRelH relativeFrom="margin">
+                  <wp14:pctWidth>0</wp14:pctWidth>
+                </wp14:sizeRelH>
+                <wp14:sizeRelV relativeFrom="margin">
+                  <wp14:pctHeight>0</wp14:pctHeight>
+                </wp14:sizeRelV>
+              </wp:anchor>
+            </w:drawing>
+          </mc:Choice>
+          <mc:Fallback>
+            <w:drawing>
+              <wp:anchor distT="0" distB="0" distL="114300" distR="114300" simplePos="0" relativeHeight="487650816" behindDoc="0" locked="0" layoutInCell="1" allowOverlap="1" wp14:anchorId="361CC011" wp14:editId="322F0818">
+                <wp:simplePos x="0" y="0"/>
+                <wp:positionH relativeFrom="column">
+                  <wp:posOffset>7047715</wp:posOffset>
+                </wp:positionH>
+                <wp:positionV relativeFrom="paragraph">
+                  <wp:posOffset>-118840</wp:posOffset>
+                </wp:positionV>
+                <wp:extent cx="437760" cy="1434960"/>
+                <wp:effectExtent l="57150" t="57150" r="38735" b="51435"/>
+                <wp:wrapNone/>
+                <wp:docPr id="1206199006" name="Ink 103"/>
+                <wp:cNvGraphicFramePr/>
+                <a:graphic xmlns:a="http://schemas.openxmlformats.org/drawingml/2006/main">
+                  <a:graphicData uri="http://schemas.openxmlformats.org/drawingml/2006/picture">
+                    <pic:pic xmlns:pic="http://schemas.openxmlformats.org/drawingml/2006/picture">
+                      <pic:nvPicPr>
+                        <pic:cNvPr id="1206199006" name="Ink 103"/>
+                        <pic:cNvPicPr/>
+                      </pic:nvPicPr>
+                      <pic:blipFill>
+                        <a:blip r:embed="rId27"/>
+                        <a:stretch>
+                          <a:fillRect/>
+                        </a:stretch>
+                      </pic:blipFill>
+                      <pic:spPr>
+                        <a:xfrm>
+                          <a:off x="0" y="0"/>
+                          <a:ext cx="455400" cy="1452600"/>
+                        </a:xfrm>
+                        <a:prstGeom prst="rect">
+                          <a:avLst/>
+                        </a:prstGeom>
+                      </pic:spPr>
+                    </pic:pic>
+                  </a:graphicData>
+                </a:graphic>
+                <wp14:sizeRelH relativeFrom="margin">
+                  <wp14:pctWidth>0</wp14:pctWidth>
+                </wp14:sizeRelH>
+                <wp14:sizeRelV relativeFrom="margin">
+                  <wp14:pctHeight>0</wp14:pctHeight>
+                </wp14:sizeRelV>
+              </wp:anchor>
+            </w:drawing>
+          </mc:Fallback>
+        </mc:AlternateContent>
+      </w:r>
+      <w:r>
+        <w:rPr>
+          <w:noProof/>
+          <w:sz w:val="16"/>
+        </w:rPr>
+        <mc:AlternateContent>
+          <mc:Choice Requires="wpi">
+            <w:drawing>
+              <wp:anchor distT="0" distB="0" distL="114300" distR="114300" simplePos="0" relativeHeight="487617024" behindDoc="0" locked="0" layoutInCell="1" allowOverlap="1" wp14:anchorId="1399CB3B" wp14:editId="11915CAF">
+                <wp:simplePos x="0" y="0"/>
+                <wp:positionH relativeFrom="column">
+                  <wp:posOffset>7371675</wp:posOffset>
+                </wp:positionH>
+                <wp:positionV relativeFrom="paragraph">
+                  <wp:posOffset>-532130</wp:posOffset>
+                </wp:positionV>
+                <wp:extent cx="2113200" cy="2486520"/>
+                <wp:effectExtent l="38100" t="38100" r="40005" b="47625"/>
+                <wp:wrapNone/>
+                <wp:docPr id="457649161" name="Ink 70"/>
+                <wp:cNvGraphicFramePr/>
+                <a:graphic xmlns:a="http://schemas.openxmlformats.org/drawingml/2006/main">
+                  <a:graphicData uri="http://schemas.microsoft.com/office/word/2010/wordprocessingInk">
+                    <w14:contentPart bwMode="auto" r:id="rId28">
+                      <w14:nvContentPartPr>
+                        <w14:cNvContentPartPr/>
+                      </w14:nvContentPartPr>
+                      <w14:xfrm>
+                        <a:off x="0" y="0"/>
+                        <a:ext cx="2113200" cy="2486025"/>
+                      </w14:xfrm>
+                    </w14:contentPart>
+                  </a:graphicData>
+                </a:graphic>
+                <wp14:sizeRelH relativeFrom="margin">
+                  <wp14:pctWidth>0</wp14:pctWidth>
+                </wp14:sizeRelH>
+              </wp:anchor>
+            </w:drawing>
+          </mc:Choice>
+          <mc:Fallback>
+            <w:pict>
+              <v:shape w14:anchorId="3C3DB0FE" id="Ink 70" o:spid="_x0000_s1026" type="#_x0000_t75" style="position:absolute;margin-left:579.95pt;margin-top:-42.4pt;width:167.4pt;height:196.75pt;z-index:487617024;visibility:visible;mso-wrap-style:square;mso-width-percent:0;mso-wrap-distance-left:9pt;mso-wrap-distance-top:0;mso-wrap-distance-right:9pt;mso-wrap-distance-bottom:0;mso-position-horizontal:absolute;mso-position-horizontal-relative:text;mso-position-vertical:absolute;mso-position-vertical-relative:text;mso-width-percent:0;mso-width-relative:margin" o:gfxdata="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">
+                <v:imagedata r:id="rId29" o:title=""/>
+              </v:shape>
+            </w:pict>
+          </mc:Fallback>
+        </mc:AlternateContent>
+      </w:r>
     </w:p>
     <w:p>
       <w:pPr>
@@ -3272,7 +3863,7 @@
         <mc:AlternateContent>
           <mc:Choice Requires="wpg">
             <w:drawing>
-              <wp:anchor distT="0" distB="0" distL="114300" distR="114300" simplePos="0" relativeHeight="486954496" behindDoc="1" locked="0" layoutInCell="1" allowOverlap="1">
+              <wp:anchor distT="0" distB="0" distL="114300" distR="114300" simplePos="0" relativeHeight="486954496" behindDoc="1" locked="0" layoutInCell="1" allowOverlap="1" wp14:anchorId="1838C951" wp14:editId="558FF141">
                 <wp:simplePos x="0" y="0"/>
                 <wp:positionH relativeFrom="page">
                   <wp:posOffset>2182495</wp:posOffset>
@@ -3661,7 +4252,6 @@
                                 </w:rPr>
                                 <w:tab/>
                               </w:r>
-                              <w:proofErr w:type="gramStart"/>
                               <w:r>
                                 <w:rPr>
                                   <w:sz w:val="36"/>
@@ -3679,14 +4269,7 @@
                                 <w:rPr>
                                   <w:sz w:val="36"/>
                                 </w:rPr>
-                                <w:t>&lt;</w:t>
-                              </w:r>
-                              <w:proofErr w:type="gramEnd"/>
-                              <w:r>
-                                <w:rPr>
-                                  <w:sz w:val="36"/>
-                                </w:rPr>
-                                <w:t>PARTITION</w:t>
+                                <w:t>&lt;PARTITION</w:t>
                               </w:r>
                               <w:r>
                                 <w:rPr>
@@ -3712,7 +4295,14 @@
                                 <w:rPr>
                                   <w:sz w:val="36"/>
                                 </w:rPr>
-                                <w:t>Clause&gt;</w:t>
+                                <w:t>Clause</w:t>
+                              </w:r>
+                              <w:proofErr w:type="gramStart"/>
+                              <w:r>
+                                <w:rPr>
+                                  <w:sz w:val="36"/>
+                                </w:rPr>
+                                <w:t>&gt;</w:t>
                               </w:r>
                               <w:r>
                                 <w:rPr>
@@ -3725,7 +4315,14 @@
                                 <w:rPr>
                                   <w:sz w:val="36"/>
                                 </w:rPr>
-                                <w:t>] [ &lt;ORDER BY Clause&gt; ]</w:t>
+                                <w:t>]</w:t>
+                              </w:r>
+                              <w:proofErr w:type="gramEnd"/>
+                              <w:r>
+                                <w:rPr>
+                                  <w:sz w:val="36"/>
+                                </w:rPr>
+                                <w:t xml:space="preserve"> [ &lt;ORDER BY Clause&gt; ]</w:t>
                               </w:r>
                             </w:p>
                             <w:p>
@@ -3740,7 +4337,6 @@
                                   <w:sz w:val="36"/>
                                 </w:rPr>
                               </w:pPr>
-                              <w:proofErr w:type="gramStart"/>
                               <w:r>
                                 <w:rPr>
                                   <w:sz w:val="36"/>
@@ -3758,14 +4354,7 @@
                                 <w:rPr>
                                   <w:sz w:val="36"/>
                                 </w:rPr>
-                                <w:t>&lt;</w:t>
-                              </w:r>
-                              <w:proofErr w:type="gramEnd"/>
-                              <w:r>
-                                <w:rPr>
-                                  <w:sz w:val="36"/>
-                                </w:rPr>
-                                <w:t>ROW</w:t>
+                                <w:t>&lt;ROW</w:t>
                               </w:r>
                               <w:r>
                                 <w:rPr>
@@ -3804,7 +4393,14 @@
                                 <w:rPr>
                                   <w:sz w:val="36"/>
                                 </w:rPr>
-                                <w:t>Clause&gt;</w:t>
+                                <w:t>Clause</w:t>
+                              </w:r>
+                              <w:proofErr w:type="gramStart"/>
+                              <w:r>
+                                <w:rPr>
+                                  <w:sz w:val="36"/>
+                                </w:rPr>
+                                <w:t>&gt;</w:t>
                               </w:r>
                               <w:r>
                                 <w:rPr>
@@ -3820,6 +4416,7 @@
                                 </w:rPr>
                                 <w:t>]</w:t>
                               </w:r>
+                              <w:proofErr w:type="gramEnd"/>
                               <w:r>
                                 <w:rPr>
                                   <w:sz w:val="36"/>
@@ -4133,7 +4730,7 @@
           <w:noProof/>
         </w:rPr>
         <w:drawing>
-          <wp:anchor distT="0" distB="0" distL="0" distR="0" simplePos="0" relativeHeight="486955008" behindDoc="1" locked="0" layoutInCell="1" allowOverlap="1">
+          <wp:anchor distT="0" distB="0" distL="0" distR="0" simplePos="0" relativeHeight="486955008" behindDoc="1" locked="0" layoutInCell="1" allowOverlap="1" wp14:anchorId="0E2739BC" wp14:editId="11DEA316">
             <wp:simplePos x="0" y="0"/>
             <wp:positionH relativeFrom="page">
               <wp:posOffset>829055</wp:posOffset>
@@ -4156,7 +4753,7 @@
                     <pic:cNvPicPr/>
                   </pic:nvPicPr>
                   <pic:blipFill>
-                    <a:blip r:embed="rId11" cstate="print"/>
+                    <a:blip r:embed="rId30" cstate="print"/>
                     <a:stretch>
                       <a:fillRect/>
                     </a:stretch>
@@ -4181,7 +4778,7 @@
           <w:noProof/>
         </w:rPr>
         <w:drawing>
-          <wp:anchor distT="0" distB="0" distL="0" distR="0" simplePos="0" relativeHeight="486955520" behindDoc="1" locked="0" layoutInCell="1" allowOverlap="1">
+          <wp:anchor distT="0" distB="0" distL="0" distR="0" simplePos="0" relativeHeight="486955520" behindDoc="1" locked="0" layoutInCell="1" allowOverlap="1" wp14:anchorId="252348E7" wp14:editId="55B08B73">
             <wp:simplePos x="0" y="0"/>
             <wp:positionH relativeFrom="page">
               <wp:posOffset>829055</wp:posOffset>
@@ -4204,7 +4801,7 @@
                     <pic:cNvPicPr/>
                   </pic:nvPicPr>
                   <pic:blipFill>
-                    <a:blip r:embed="rId11" cstate="print"/>
+                    <a:blip r:embed="rId30" cstate="print"/>
                     <a:stretch>
                       <a:fillRect/>
                     </a:stretch>
@@ -4229,7 +4826,7 @@
           <w:noProof/>
         </w:rPr>
         <w:drawing>
-          <wp:anchor distT="0" distB="0" distL="0" distR="0" simplePos="0" relativeHeight="486956032" behindDoc="1" locked="0" layoutInCell="1" allowOverlap="1">
+          <wp:anchor distT="0" distB="0" distL="0" distR="0" simplePos="0" relativeHeight="486956032" behindDoc="1" locked="0" layoutInCell="1" allowOverlap="1" wp14:anchorId="70E2AA31" wp14:editId="42A81DD3">
             <wp:simplePos x="0" y="0"/>
             <wp:positionH relativeFrom="page">
               <wp:posOffset>829055</wp:posOffset>
@@ -4252,7 +4849,7 @@
                     <pic:cNvPicPr/>
                   </pic:nvPicPr>
                   <pic:blipFill>
-                    <a:blip r:embed="rId12" cstate="print"/>
+                    <a:blip r:embed="rId31" cstate="print"/>
                     <a:stretch>
                       <a:fillRect/>
                     </a:stretch>
@@ -4278,7 +4875,16 @@
           <w:color w:val="ED7C31"/>
           <w:sz w:val="43"/>
         </w:rPr>
-        <w:t xml:space="preserve">Select a function </w:t>
+        <w:t xml:space="preserve">Select a </w:t>
+      </w:r>
+      <w:proofErr w:type="gramStart"/>
+      <w:r>
+        <w:rPr>
+          <w:b/>
+          <w:color w:val="ED7C31"/>
+          <w:sz w:val="43"/>
+        </w:rPr>
+        <w:t xml:space="preserve">function </w:t>
       </w:r>
       <w:r>
         <w:rPr>
@@ -4299,21 +4905,21 @@
           <w:spacing w:val="-2"/>
           <w:sz w:val="43"/>
         </w:rPr>
-        <w:t xml:space="preserve">functions </w:t>
-      </w:r>
-      <w:proofErr w:type="gramStart"/>
-      <w:r>
-        <w:rPr>
+        <w:t>functions</w:t>
+      </w:r>
+      <w:proofErr w:type="gramEnd"/>
+      <w:r>
+        <w:rPr>
+          <w:spacing w:val="-2"/>
           <w:sz w:val="43"/>
         </w:rPr>
-        <w:t>Ranking</w:t>
-      </w:r>
-      <w:proofErr w:type="gramEnd"/>
+        <w:t xml:space="preserve"> </w:t>
+      </w:r>
       <w:r>
         <w:rPr>
           <w:sz w:val="43"/>
         </w:rPr>
-        <w:t xml:space="preserve"> functions Analytic functions</w:t>
+        <w:t>Ranking functions Analytic functions</w:t>
       </w:r>
     </w:p>
     <w:p>
@@ -4414,7 +5020,7 @@
         <mc:AlternateContent>
           <mc:Choice Requires="wps">
             <w:drawing>
-              <wp:anchor distT="0" distB="0" distL="114300" distR="114300" simplePos="0" relativeHeight="486953984" behindDoc="1" locked="0" layoutInCell="1" allowOverlap="1">
+              <wp:anchor distT="0" distB="0" distL="114300" distR="114300" simplePos="0" relativeHeight="486953984" behindDoc="1" locked="0" layoutInCell="1" allowOverlap="1" wp14:anchorId="468D0397" wp14:editId="2ACF8CD3">
                 <wp:simplePos x="0" y="0"/>
                 <wp:positionH relativeFrom="page">
                   <wp:posOffset>0</wp:posOffset>
@@ -4491,7 +5097,7 @@
           <w:noProof/>
         </w:rPr>
         <w:drawing>
-          <wp:anchor distT="0" distB="0" distL="0" distR="0" simplePos="0" relativeHeight="486956544" behindDoc="1" locked="0" layoutInCell="1" allowOverlap="1">
+          <wp:anchor distT="0" distB="0" distL="0" distR="0" simplePos="0" relativeHeight="486956544" behindDoc="1" locked="0" layoutInCell="1" allowOverlap="1" wp14:anchorId="775A53BD" wp14:editId="5F4B78BD">
             <wp:simplePos x="0" y="0"/>
             <wp:positionH relativeFrom="page">
               <wp:posOffset>5263895</wp:posOffset>
@@ -4514,7 +5120,7 @@
                     <pic:cNvPicPr/>
                   </pic:nvPicPr>
                   <pic:blipFill>
-                    <a:blip r:embed="rId13" cstate="print"/>
+                    <a:blip r:embed="rId32" cstate="print"/>
                     <a:stretch>
                       <a:fillRect/>
                     </a:stretch>
@@ -4539,7 +5145,7 @@
           <w:noProof/>
         </w:rPr>
         <w:drawing>
-          <wp:anchor distT="0" distB="0" distL="0" distR="0" simplePos="0" relativeHeight="486957056" behindDoc="1" locked="0" layoutInCell="1" allowOverlap="1">
+          <wp:anchor distT="0" distB="0" distL="0" distR="0" simplePos="0" relativeHeight="486957056" behindDoc="1" locked="0" layoutInCell="1" allowOverlap="1" wp14:anchorId="6D63C6E5" wp14:editId="27D23009">
             <wp:simplePos x="0" y="0"/>
             <wp:positionH relativeFrom="page">
               <wp:posOffset>5263895</wp:posOffset>
@@ -4562,7 +5168,7 @@
                     <pic:cNvPicPr/>
                   </pic:nvPicPr>
                   <pic:blipFill>
-                    <a:blip r:embed="rId13" cstate="print"/>
+                    <a:blip r:embed="rId32" cstate="print"/>
                     <a:stretch>
                       <a:fillRect/>
                     </a:stretch>
@@ -4623,6 +5229,52 @@
           <w:sz w:val="17"/>
         </w:rPr>
       </w:pPr>
+      <w:r>
+        <w:rPr>
+          <w:noProof/>
+          <w:sz w:val="17"/>
+        </w:rPr>
+        <mc:AlternateContent>
+          <mc:Choice Requires="wpi">
+            <w:drawing>
+              <wp:anchor distT="0" distB="0" distL="114300" distR="114300" simplePos="0" relativeHeight="487693824" behindDoc="0" locked="0" layoutInCell="1" allowOverlap="1" wp14:anchorId="0AAF5C36" wp14:editId="06B05178">
+                <wp:simplePos x="0" y="0"/>
+                <wp:positionH relativeFrom="column">
+                  <wp:posOffset>5509370</wp:posOffset>
+                </wp:positionH>
+                <wp:positionV relativeFrom="paragraph">
+                  <wp:posOffset>8910</wp:posOffset>
+                </wp:positionV>
+                <wp:extent cx="15480" cy="360"/>
+                <wp:effectExtent l="38100" t="38100" r="41910" b="38100"/>
+                <wp:wrapNone/>
+                <wp:docPr id="945629574" name="Ink 145"/>
+                <wp:cNvGraphicFramePr/>
+                <a:graphic xmlns:a="http://schemas.openxmlformats.org/drawingml/2006/main">
+                  <a:graphicData uri="http://schemas.microsoft.com/office/word/2010/wordprocessingInk">
+                    <w14:contentPart bwMode="auto" r:id="rId33">
+                      <w14:nvContentPartPr>
+                        <w14:cNvContentPartPr/>
+                      </w14:nvContentPartPr>
+                      <w14:xfrm>
+                        <a:off x="0" y="0"/>
+                        <a:ext cx="15480" cy="360"/>
+                      </w14:xfrm>
+                    </w14:contentPart>
+                  </a:graphicData>
+                </a:graphic>
+              </wp:anchor>
+            </w:drawing>
+          </mc:Choice>
+          <mc:Fallback>
+            <w:pict>
+              <v:shape w14:anchorId="280D810D" id="Ink 145" o:spid="_x0000_s1026" type="#_x0000_t75" style="position:absolute;margin-left:433.3pt;margin-top:.2pt;width:2.2pt;height:1.05pt;z-index:487693824;visibility:visible;mso-wrap-style:square;mso-wrap-distance-left:9pt;mso-wrap-distance-top:0;mso-wrap-distance-right:9pt;mso-wrap-distance-bottom:0;mso-position-horizontal:absolute;mso-position-horizontal-relative:text;mso-position-vertical:absolute;mso-position-vertical-relative:text" o:gfxdata="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">
+                <v:imagedata r:id="rId34" o:title=""/>
+              </v:shape>
+            </w:pict>
+          </mc:Fallback>
+        </mc:AlternateContent>
+      </w:r>
     </w:p>
     <w:p>
       <w:pPr>
@@ -4638,7 +5290,7 @@
           <w:noProof/>
         </w:rPr>
         <w:drawing>
-          <wp:anchor distT="0" distB="0" distL="0" distR="0" simplePos="0" relativeHeight="486957568" behindDoc="1" locked="0" layoutInCell="1" allowOverlap="1">
+          <wp:anchor distT="0" distB="0" distL="0" distR="0" simplePos="0" relativeHeight="486957568" behindDoc="1" locked="0" layoutInCell="1" allowOverlap="1" wp14:anchorId="45899206" wp14:editId="49B3D854">
             <wp:simplePos x="0" y="0"/>
             <wp:positionH relativeFrom="page">
               <wp:posOffset>5263895</wp:posOffset>
@@ -4661,7 +5313,7 @@
                     <pic:cNvPicPr/>
                   </pic:nvPicPr>
                   <pic:blipFill>
-                    <a:blip r:embed="rId14" cstate="print"/>
+                    <a:blip r:embed="rId35" cstate="print"/>
                     <a:stretch>
                       <a:fillRect/>
                     </a:stretch>
@@ -4719,7 +5371,7 @@
         <mc:AlternateContent>
           <mc:Choice Requires="wps">
             <w:drawing>
-              <wp:anchor distT="0" distB="0" distL="114300" distR="114300" simplePos="0" relativeHeight="486960640" behindDoc="1" locked="0" layoutInCell="1" allowOverlap="1">
+              <wp:anchor distT="0" distB="0" distL="114300" distR="114300" simplePos="0" relativeHeight="486960640" behindDoc="1" locked="0" layoutInCell="1" allowOverlap="1" wp14:anchorId="137EFACA" wp14:editId="0967DCEC">
                 <wp:simplePos x="0" y="0"/>
                 <wp:positionH relativeFrom="page">
                   <wp:posOffset>0</wp:posOffset>
@@ -4839,7 +5491,7 @@
           <w:sz w:val="20"/>
         </w:rPr>
         <w:drawing>
-          <wp:inline distT="0" distB="0" distL="0" distR="0">
+          <wp:inline distT="0" distB="0" distL="0" distR="0" wp14:anchorId="7092EC6C" wp14:editId="4F84EF42">
             <wp:extent cx="6265333" cy="352425"/>
             <wp:effectExtent l="0" t="0" r="0" b="0"/>
             <wp:docPr id="15" name="image9.png"/>
@@ -4854,7 +5506,7 @@
                     <pic:cNvPicPr/>
                   </pic:nvPicPr>
                   <pic:blipFill>
-                    <a:blip r:embed="rId15" cstate="print"/>
+                    <a:blip r:embed="rId36" cstate="print"/>
                     <a:stretch>
                       <a:fillRect/>
                     </a:stretch>
@@ -4898,7 +5550,7 @@
         <mc:AlternateContent>
           <mc:Choice Requires="wpg">
             <w:drawing>
-              <wp:anchor distT="0" distB="0" distL="0" distR="0" simplePos="0" relativeHeight="487592448" behindDoc="1" locked="0" layoutInCell="1" allowOverlap="1">
+              <wp:anchor distT="0" distB="0" distL="0" distR="0" simplePos="0" relativeHeight="487592448" behindDoc="1" locked="0" layoutInCell="1" allowOverlap="1" wp14:anchorId="39DB92EA" wp14:editId="379FEFFA">
                 <wp:simplePos x="0" y="0"/>
                 <wp:positionH relativeFrom="page">
                   <wp:posOffset>835025</wp:posOffset>
@@ -4935,7 +5587,7 @@
                           </pic:cNvPicPr>
                         </pic:nvPicPr>
                         <pic:blipFill>
-                          <a:blip r:embed="rId16">
+                          <a:blip r:embed="rId37">
                             <a:extLst>
                               <a:ext uri="{28A0092B-C50C-407E-A947-70E740481C1C}">
                                 <a14:useLocalDpi xmlns:a14="http://schemas.microsoft.com/office/drawing/2010/main" val="0"/>
@@ -4988,7 +5640,7 @@
                           </pic:cNvPicPr>
                         </pic:nvPicPr>
                         <pic:blipFill>
-                          <a:blip r:embed="rId17">
+                          <a:blip r:embed="rId38">
                             <a:extLst>
                               <a:ext uri="{28A0092B-C50C-407E-A947-70E740481C1C}">
                                 <a14:useLocalDpi xmlns:a14="http://schemas.microsoft.com/office/drawing/2010/main" val="0"/>
@@ -5049,10 +5701,10 @@
             <w:pict>
               <v:group w14:anchorId="2F5A5B31" id="docshapegroup13" o:spid="_x0000_s1026" style="position:absolute;margin-left:65.75pt;margin-top:11.15pt;width:34.45pt;height:13.8pt;z-index:-15724032;mso-wrap-distance-left:0;mso-wrap-distance-right:0;mso-position-horizontal-relative:page" coordorigin="1315,223" coordsize="689,276" o:gfxdata="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">
                 <v:shape id="docshape14" o:spid="_x0000_s1027" type="#_x0000_t75" style="position:absolute;left:1315;top:244;width:449;height:255;visibility:visible;mso-wrap-style:square" o:gfxdata="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">
-                  <v:imagedata r:id="rId18" o:title=""/>
+                  <v:imagedata r:id="rId39" o:title=""/>
                 </v:shape>
                 <v:shape id="docshape15" o:spid="_x0000_s1028" type="#_x0000_t75" style="position:absolute;left:1797;top:223;width:207;height:276;visibility:visible;mso-wrap-style:square" o:gfxdata="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">
-                  <v:imagedata r:id="rId19" o:title=""/>
+                  <v:imagedata r:id="rId40" o:title=""/>
                 </v:shape>
                 <w10:wrap type="topAndBottom" anchorx="page"/>
               </v:group>
@@ -5067,7 +5719,7 @@
         <mc:AlternateContent>
           <mc:Choice Requires="wpg">
             <w:drawing>
-              <wp:anchor distT="0" distB="0" distL="0" distR="0" simplePos="0" relativeHeight="487592960" behindDoc="1" locked="0" layoutInCell="1" allowOverlap="1">
+              <wp:anchor distT="0" distB="0" distL="0" distR="0" simplePos="0" relativeHeight="487592960" behindDoc="1" locked="0" layoutInCell="1" allowOverlap="1" wp14:anchorId="0DC622EA" wp14:editId="05361D5D">
                 <wp:simplePos x="0" y="0"/>
                 <wp:positionH relativeFrom="page">
                   <wp:posOffset>1357630</wp:posOffset>
@@ -5292,7 +5944,7 @@
                           </pic:cNvPicPr>
                         </pic:nvPicPr>
                         <pic:blipFill>
-                          <a:blip r:embed="rId20">
+                          <a:blip r:embed="rId41">
                             <a:extLst>
                               <a:ext uri="{28A0092B-C50C-407E-A947-70E740481C1C}">
                                 <a14:useLocalDpi xmlns:a14="http://schemas.microsoft.com/office/drawing/2010/main" val="0"/>
@@ -5345,7 +5997,7 @@
                           </pic:cNvPicPr>
                         </pic:nvPicPr>
                         <pic:blipFill>
-                          <a:blip r:embed="rId21">
+                          <a:blip r:embed="rId42">
                             <a:extLst>
                               <a:ext uri="{28A0092B-C50C-407E-A947-70E740481C1C}">
                                 <a14:useLocalDpi xmlns:a14="http://schemas.microsoft.com/office/drawing/2010/main" val="0"/>
@@ -5398,7 +6050,7 @@
                           </pic:cNvPicPr>
                         </pic:nvPicPr>
                         <pic:blipFill>
-                          <a:blip r:embed="rId22">
+                          <a:blip r:embed="rId43">
                             <a:extLst>
                               <a:ext uri="{28A0092B-C50C-407E-A947-70E740481C1C}">
                                 <a14:useLocalDpi xmlns:a14="http://schemas.microsoft.com/office/drawing/2010/main" val="0"/>
@@ -5462,13 +6114,13 @@
                   <v:path arrowok="t" o:connecttype="custom" o:connectlocs="29,492;0,492;0,228;3,225;27,225;32,230;32,489;29,489;29,492;24,494;5,494;3,492;27,492;24,494" o:connectangles="0,0,0,0,0,0,0,0,0,0,0,0,0,0"/>
                 </v:shape>
                 <v:shape id="docshape18" o:spid="_x0000_s1028" type="#_x0000_t75" style="position:absolute;left:2217;top:304;width:176;height:195;visibility:visible;mso-wrap-style:square" o:gfxdata="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">
-                  <v:imagedata r:id="rId23" o:title=""/>
+                  <v:imagedata r:id="rId44" o:title=""/>
                 </v:shape>
                 <v:shape id="docshape19" o:spid="_x0000_s1029" type="#_x0000_t75" style="position:absolute;left:2424;top:304;width:176;height:195;visibility:visible;mso-wrap-style:square" o:gfxdata="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">
-                  <v:imagedata r:id="rId24" o:title=""/>
+                  <v:imagedata r:id="rId45" o:title=""/>
                 </v:shape>
                 <v:shape id="docshape20" o:spid="_x0000_s1030" type="#_x0000_t75" style="position:absolute;left:2644;top:225;width:144;height:269;visibility:visible;mso-wrap-style:square" o:gfxdata="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">
-                  <v:imagedata r:id="rId25" o:title=""/>
+                  <v:imagedata r:id="rId46" o:title=""/>
                 </v:shape>
                 <w10:wrap type="topAndBottom" anchorx="page"/>
               </v:group>
@@ -5481,7 +6133,7 @@
           <w:noProof/>
         </w:rPr>
         <w:drawing>
-          <wp:anchor distT="0" distB="0" distL="0" distR="0" simplePos="0" relativeHeight="11" behindDoc="0" locked="0" layoutInCell="1" allowOverlap="1">
+          <wp:anchor distT="0" distB="0" distL="0" distR="0" simplePos="0" relativeHeight="11" behindDoc="0" locked="0" layoutInCell="1" allowOverlap="1" wp14:anchorId="08112EAA" wp14:editId="1637D3E0">
             <wp:simplePos x="0" y="0"/>
             <wp:positionH relativeFrom="page">
               <wp:posOffset>1840992</wp:posOffset>
@@ -5504,7 +6156,7 @@
                     <pic:cNvPicPr/>
                   </pic:nvPicPr>
                   <pic:blipFill>
-                    <a:blip r:embed="rId26" cstate="print"/>
+                    <a:blip r:embed="rId47" cstate="print"/>
                     <a:stretch>
                       <a:fillRect/>
                     </a:stretch>
@@ -5531,7 +6183,7 @@
         <mc:AlternateContent>
           <mc:Choice Requires="wpg">
             <w:drawing>
-              <wp:anchor distT="0" distB="0" distL="0" distR="0" simplePos="0" relativeHeight="487593984" behindDoc="1" locked="0" layoutInCell="1" allowOverlap="1">
+              <wp:anchor distT="0" distB="0" distL="0" distR="0" simplePos="0" relativeHeight="487593984" behindDoc="1" locked="0" layoutInCell="1" allowOverlap="1" wp14:anchorId="76C800FA" wp14:editId="71DA7765">
                 <wp:simplePos x="0" y="0"/>
                 <wp:positionH relativeFrom="page">
                   <wp:posOffset>2099945</wp:posOffset>
@@ -5568,7 +6220,7 @@
                           </pic:cNvPicPr>
                         </pic:nvPicPr>
                         <pic:blipFill>
-                          <a:blip r:embed="rId27">
+                          <a:blip r:embed="rId48">
                             <a:extLst>
                               <a:ext uri="{28A0092B-C50C-407E-A947-70E740481C1C}">
                                 <a14:useLocalDpi xmlns:a14="http://schemas.microsoft.com/office/drawing/2010/main" val="0"/>
@@ -5621,7 +6273,7 @@
                           </pic:cNvPicPr>
                         </pic:nvPicPr>
                         <pic:blipFill>
-                          <a:blip r:embed="rId28">
+                          <a:blip r:embed="rId49">
                             <a:extLst>
                               <a:ext uri="{28A0092B-C50C-407E-A947-70E740481C1C}">
                                 <a14:useLocalDpi xmlns:a14="http://schemas.microsoft.com/office/drawing/2010/main" val="0"/>
@@ -5674,7 +6326,7 @@
                           </pic:cNvPicPr>
                         </pic:nvPicPr>
                         <pic:blipFill>
-                          <a:blip r:embed="rId29">
+                          <a:blip r:embed="rId50">
                             <a:extLst>
                               <a:ext uri="{28A0092B-C50C-407E-A947-70E740481C1C}">
                                 <a14:useLocalDpi xmlns:a14="http://schemas.microsoft.com/office/drawing/2010/main" val="0"/>
@@ -5727,7 +6379,7 @@
                           </pic:cNvPicPr>
                         </pic:nvPicPr>
                         <pic:blipFill>
-                          <a:blip r:embed="rId30">
+                          <a:blip r:embed="rId51">
                             <a:extLst>
                               <a:ext uri="{28A0092B-C50C-407E-A947-70E740481C1C}">
                                 <a14:useLocalDpi xmlns:a14="http://schemas.microsoft.com/office/drawing/2010/main" val="0"/>
@@ -5788,16 +6440,16 @@
             <w:pict>
               <v:group w14:anchorId="0328B33E" id="docshapegroup21" o:spid="_x0000_s1026" style="position:absolute;margin-left:165.35pt;margin-top:15.25pt;width:42.15pt;height:9.75pt;z-index:-15722496;mso-wrap-distance-left:0;mso-wrap-distance-right:0;mso-position-horizontal-relative:page" coordorigin="3307,305" coordsize="843,195" o:gfxdata="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">
                 <v:shape id="docshape22" o:spid="_x0000_s1027" type="#_x0000_t75" style="position:absolute;left:3307;top:304;width:123;height:195;visibility:visible;mso-wrap-style:square" o:gfxdata="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">
-                  <v:imagedata r:id="rId31" o:title=""/>
+                  <v:imagedata r:id="rId52" o:title=""/>
                 </v:shape>
                 <v:shape id="docshape23" o:spid="_x0000_s1028" type="#_x0000_t75" style="position:absolute;left:3463;top:304;width:176;height:195;visibility:visible;mso-wrap-style:square" o:gfxdata="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">
-                  <v:imagedata r:id="rId32" o:title=""/>
+                  <v:imagedata r:id="rId53" o:title=""/>
                 </v:shape>
                 <v:shape id="docshape24" o:spid="_x0000_s1029" type="#_x0000_t75" style="position:absolute;left:3681;top:304;width:260;height:190;visibility:visible;mso-wrap-style:square" o:gfxdata="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">
-                  <v:imagedata r:id="rId33" o:title=""/>
+                  <v:imagedata r:id="rId54" o:title=""/>
                 </v:shape>
                 <v:shape id="docshape25" o:spid="_x0000_s1030" type="#_x0000_t75" style="position:absolute;left:3988;top:304;width:161;height:195;visibility:visible;mso-wrap-style:square" o:gfxdata="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">
-                  <v:imagedata r:id="rId34" o:title=""/>
+                  <v:imagedata r:id="rId55" o:title=""/>
                 </v:shape>
                 <w10:wrap type="topAndBottom" anchorx="page"/>
               </v:group>
@@ -5810,7 +6462,7 @@
           <w:noProof/>
         </w:rPr>
         <w:drawing>
-          <wp:anchor distT="0" distB="0" distL="0" distR="0" simplePos="0" relativeHeight="13" behindDoc="0" locked="0" layoutInCell="1" allowOverlap="1">
+          <wp:anchor distT="0" distB="0" distL="0" distR="0" simplePos="0" relativeHeight="13" behindDoc="0" locked="0" layoutInCell="1" allowOverlap="1" wp14:anchorId="65235234" wp14:editId="1715801E">
             <wp:simplePos x="0" y="0"/>
             <wp:positionH relativeFrom="page">
               <wp:posOffset>2714244</wp:posOffset>
@@ -5833,7 +6485,7 @@
                     <pic:cNvPicPr/>
                   </pic:nvPicPr>
                   <pic:blipFill>
-                    <a:blip r:embed="rId35" cstate="print"/>
+                    <a:blip r:embed="rId56" cstate="print"/>
                     <a:stretch>
                       <a:fillRect/>
                     </a:stretch>
@@ -5874,7 +6526,7 @@
           <w:noProof/>
         </w:rPr>
         <w:drawing>
-          <wp:anchor distT="0" distB="0" distL="0" distR="0" simplePos="0" relativeHeight="15736320" behindDoc="0" locked="0" layoutInCell="1" allowOverlap="1">
+          <wp:anchor distT="0" distB="0" distL="0" distR="0" simplePos="0" relativeHeight="15736320" behindDoc="0" locked="0" layoutInCell="1" allowOverlap="1" wp14:anchorId="2EE0AF9A" wp14:editId="7CBD8354">
             <wp:simplePos x="0" y="0"/>
             <wp:positionH relativeFrom="page">
               <wp:posOffset>830580</wp:posOffset>
@@ -5897,7 +6549,7 @@
                     <pic:cNvPicPr/>
                   </pic:nvPicPr>
                   <pic:blipFill>
-                    <a:blip r:embed="rId36" cstate="print"/>
+                    <a:blip r:embed="rId57" cstate="print"/>
                     <a:stretch>
                       <a:fillRect/>
                     </a:stretch>
@@ -5975,15 +6627,7 @@
         <w:t xml:space="preserve"> </w:t>
       </w:r>
       <w:r>
-        <w:t xml:space="preserve">analytic functions over a particular window; for example, sum, </w:t>
-      </w:r>
-      <w:proofErr w:type="spellStart"/>
-      <w:r>
-        <w:t>avg</w:t>
-      </w:r>
-      <w:proofErr w:type="spellEnd"/>
-      <w:r>
-        <w:t xml:space="preserve">, or </w:t>
+        <w:t xml:space="preserve">analytic functions over a particular window; for example, sum, avg, or </w:t>
       </w:r>
       <w:proofErr w:type="spellStart"/>
       <w:r>
@@ -6002,7 +6646,7 @@
           <w:noProof/>
         </w:rPr>
         <w:drawing>
-          <wp:anchor distT="0" distB="0" distL="0" distR="0" simplePos="0" relativeHeight="15736832" behindDoc="0" locked="0" layoutInCell="1" allowOverlap="1">
+          <wp:anchor distT="0" distB="0" distL="0" distR="0" simplePos="0" relativeHeight="15736832" behindDoc="0" locked="0" layoutInCell="1" allowOverlap="1" wp14:anchorId="0D642C4C" wp14:editId="57041FF9">
             <wp:simplePos x="0" y="0"/>
             <wp:positionH relativeFrom="page">
               <wp:posOffset>830580</wp:posOffset>
@@ -6025,7 +6669,7 @@
                     <pic:cNvPicPr/>
                   </pic:nvPicPr>
                   <pic:blipFill>
-                    <a:blip r:embed="rId37" cstate="print"/>
+                    <a:blip r:embed="rId58" cstate="print"/>
                     <a:stretch>
                       <a:fillRect/>
                     </a:stretch>
@@ -6121,7 +6765,7 @@
           <w:noProof/>
         </w:rPr>
         <w:drawing>
-          <wp:anchor distT="0" distB="0" distL="0" distR="0" simplePos="0" relativeHeight="15737344" behindDoc="0" locked="0" layoutInCell="1" allowOverlap="1">
+          <wp:anchor distT="0" distB="0" distL="0" distR="0" simplePos="0" relativeHeight="15737344" behindDoc="0" locked="0" layoutInCell="1" allowOverlap="1" wp14:anchorId="544B6E6B" wp14:editId="6CD7EC57">
             <wp:simplePos x="0" y="0"/>
             <wp:positionH relativeFrom="page">
               <wp:posOffset>830580</wp:posOffset>
@@ -6144,7 +6788,7 @@
                     <pic:cNvPicPr/>
                   </pic:nvPicPr>
                   <pic:blipFill>
-                    <a:blip r:embed="rId38" cstate="print"/>
+                    <a:blip r:embed="rId59" cstate="print"/>
                     <a:stretch>
                       <a:fillRect/>
                     </a:stretch>
@@ -6272,7 +6916,7 @@
           <w:noProof/>
         </w:rPr>
         <w:drawing>
-          <wp:anchor distT="0" distB="0" distL="0" distR="0" simplePos="0" relativeHeight="15737856" behindDoc="0" locked="0" layoutInCell="1" allowOverlap="1">
+          <wp:anchor distT="0" distB="0" distL="0" distR="0" simplePos="0" relativeHeight="15737856" behindDoc="0" locked="0" layoutInCell="1" allowOverlap="1" wp14:anchorId="3292ADE8" wp14:editId="40267120">
             <wp:simplePos x="0" y="0"/>
             <wp:positionH relativeFrom="page">
               <wp:posOffset>830580</wp:posOffset>
@@ -6295,7 +6939,7 @@
                     <pic:cNvPicPr/>
                   </pic:nvPicPr>
                   <pic:blipFill>
-                    <a:blip r:embed="rId39" cstate="print"/>
+                    <a:blip r:embed="rId60" cstate="print"/>
                     <a:stretch>
                       <a:fillRect/>
                     </a:stretch>
@@ -6408,7 +7052,7 @@
           <w:noProof/>
         </w:rPr>
         <w:drawing>
-          <wp:anchor distT="0" distB="0" distL="0" distR="0" simplePos="0" relativeHeight="15738368" behindDoc="0" locked="0" layoutInCell="1" allowOverlap="1">
+          <wp:anchor distT="0" distB="0" distL="0" distR="0" simplePos="0" relativeHeight="15738368" behindDoc="0" locked="0" layoutInCell="1" allowOverlap="1" wp14:anchorId="1DCEBC48" wp14:editId="1F19DFF7">
             <wp:simplePos x="0" y="0"/>
             <wp:positionH relativeFrom="page">
               <wp:posOffset>830580</wp:posOffset>
@@ -6431,7 +7075,7 @@
                     <pic:cNvPicPr/>
                   </pic:nvPicPr>
                   <pic:blipFill>
-                    <a:blip r:embed="rId40" cstate="print"/>
+                    <a:blip r:embed="rId61" cstate="print"/>
                     <a:stretch>
                       <a:fillRect/>
                     </a:stretch>
@@ -6560,7 +7204,7 @@
           <w:noProof/>
         </w:rPr>
         <w:drawing>
-          <wp:anchor distT="0" distB="0" distL="0" distR="0" simplePos="0" relativeHeight="15738880" behindDoc="0" locked="0" layoutInCell="1" allowOverlap="1">
+          <wp:anchor distT="0" distB="0" distL="0" distR="0" simplePos="0" relativeHeight="15738880" behindDoc="0" locked="0" layoutInCell="1" allowOverlap="1" wp14:anchorId="3EB1B6FC" wp14:editId="42C5BA7D">
             <wp:simplePos x="0" y="0"/>
             <wp:positionH relativeFrom="page">
               <wp:posOffset>830580</wp:posOffset>
@@ -6583,7 +7227,7 @@
                     <pic:cNvPicPr/>
                   </pic:nvPicPr>
                   <pic:blipFill>
-                    <a:blip r:embed="rId41" cstate="print"/>
+                    <a:blip r:embed="rId62" cstate="print"/>
                     <a:stretch>
                       <a:fillRect/>
                     </a:stretch>
@@ -6758,7 +7402,7 @@
         <mc:AlternateContent>
           <mc:Choice Requires="wps">
             <w:drawing>
-              <wp:anchor distT="0" distB="0" distL="114300" distR="114300" simplePos="0" relativeHeight="486964736" behindDoc="1" locked="0" layoutInCell="1" allowOverlap="1">
+              <wp:anchor distT="0" distB="0" distL="114300" distR="114300" simplePos="0" relativeHeight="486964736" behindDoc="1" locked="0" layoutInCell="1" allowOverlap="1" wp14:anchorId="36901831" wp14:editId="50FCCDEA">
                 <wp:simplePos x="0" y="0"/>
                 <wp:positionH relativeFrom="page">
                   <wp:posOffset>0</wp:posOffset>
@@ -6878,7 +7522,7 @@
           <w:sz w:val="20"/>
         </w:rPr>
         <w:drawing>
-          <wp:inline distT="0" distB="0" distL="0" distR="0">
+          <wp:inline distT="0" distB="0" distL="0" distR="0" wp14:anchorId="0D747A1B" wp14:editId="487D0718">
             <wp:extent cx="6136203" cy="352425"/>
             <wp:effectExtent l="0" t="0" r="0" b="0"/>
             <wp:docPr id="33" name="image27.png"/>
@@ -6893,7 +7537,7 @@
                     <pic:cNvPicPr/>
                   </pic:nvPicPr>
                   <pic:blipFill>
-                    <a:blip r:embed="rId42" cstate="print"/>
+                    <a:blip r:embed="rId63" cstate="print"/>
                     <a:stretch>
                       <a:fillRect/>
                     </a:stretch>
@@ -7083,7 +7727,7 @@
         <mc:AlternateContent>
           <mc:Choice Requires="wpg">
             <w:drawing>
-              <wp:anchor distT="0" distB="0" distL="0" distR="0" simplePos="0" relativeHeight="487598592" behindDoc="1" locked="0" layoutInCell="1" allowOverlap="1">
+              <wp:anchor distT="0" distB="0" distL="0" distR="0" simplePos="0" relativeHeight="487598592" behindDoc="1" locked="0" layoutInCell="1" allowOverlap="1" wp14:anchorId="7F8600C7" wp14:editId="52D8C30F">
                 <wp:simplePos x="0" y="0"/>
                 <wp:positionH relativeFrom="page">
                   <wp:posOffset>730885</wp:posOffset>
@@ -10039,11 +10683,20 @@
     <w:p>
       <w:pPr>
         <w:pStyle w:val="BodyText"/>
+        <w:tabs>
+          <w:tab w:val="left" w:pos="5880"/>
+        </w:tabs>
         <w:spacing w:before="1"/>
         <w:rPr>
           <w:sz w:val="16"/>
         </w:rPr>
       </w:pPr>
+      <w:r>
+        <w:rPr>
+          <w:sz w:val="16"/>
+        </w:rPr>
+        <w:tab/>
+      </w:r>
     </w:p>
     <w:p>
       <w:pPr>
@@ -10091,7 +10744,7 @@
         <mc:AlternateContent>
           <mc:Choice Requires="wps">
             <w:drawing>
-              <wp:anchor distT="0" distB="0" distL="114300" distR="114300" simplePos="0" relativeHeight="486965248" behindDoc="1" locked="0" layoutInCell="1" allowOverlap="1">
+              <wp:anchor distT="0" distB="0" distL="114300" distR="114300" simplePos="0" relativeHeight="486965248" behindDoc="1" locked="0" layoutInCell="1" allowOverlap="1" wp14:anchorId="60BFFE86" wp14:editId="40943FFC">
                 <wp:simplePos x="0" y="0"/>
                 <wp:positionH relativeFrom="page">
                   <wp:posOffset>0</wp:posOffset>
@@ -10204,7 +10857,7 @@
         <mc:AlternateContent>
           <mc:Choice Requires="wps">
             <w:drawing>
-              <wp:anchor distT="0" distB="0" distL="114300" distR="114300" simplePos="0" relativeHeight="15740928" behindDoc="0" locked="0" layoutInCell="1" allowOverlap="1">
+              <wp:anchor distT="0" distB="0" distL="114300" distR="114300" simplePos="0" relativeHeight="15740928" behindDoc="0" locked="0" layoutInCell="1" allowOverlap="1" wp14:anchorId="12677034" wp14:editId="25484393">
                 <wp:simplePos x="0" y="0"/>
                 <wp:positionH relativeFrom="page">
                   <wp:posOffset>8763000</wp:posOffset>
@@ -10939,7 +11592,6 @@
                 <w:sz w:val="30"/>
               </w:rPr>
             </w:pPr>
-            <w:bookmarkStart w:id="0" w:name="_GoBack" w:colFirst="0" w:colLast="1"/>
             <w:proofErr w:type="spellStart"/>
             <w:r>
               <w:rPr>
@@ -11484,7 +12136,6 @@
                 <w:sz w:val="30"/>
               </w:rPr>
             </w:pPr>
-            <w:proofErr w:type="spellStart"/>
             <w:r>
               <w:rPr>
                 <w:spacing w:val="-2"/>
@@ -11492,7 +12143,6 @@
               </w:rPr>
               <w:t>Dharti</w:t>
             </w:r>
-            <w:proofErr w:type="spellEnd"/>
           </w:p>
         </w:tc>
         <w:tc>
@@ -11654,7 +12304,6 @@
                 <w:sz w:val="30"/>
               </w:rPr>
             </w:pPr>
-            <w:proofErr w:type="spellStart"/>
             <w:r>
               <w:rPr>
                 <w:spacing w:val="-2"/>
@@ -11662,7 +12311,6 @@
               </w:rPr>
               <w:t>Dharti</w:t>
             </w:r>
-            <w:proofErr w:type="spellEnd"/>
           </w:p>
         </w:tc>
         <w:tc>
@@ -12287,7 +12935,6 @@
           </w:p>
         </w:tc>
       </w:tr>
-      <w:bookmarkEnd w:id="0"/>
     </w:tbl>
     <w:p>
       <w:pPr>
@@ -12343,7 +12990,7 @@
         <mc:AlternateContent>
           <mc:Choice Requires="wps">
             <w:drawing>
-              <wp:anchor distT="0" distB="0" distL="114300" distR="114300" simplePos="0" relativeHeight="486966784" behindDoc="1" locked="0" layoutInCell="1" allowOverlap="1">
+              <wp:anchor distT="0" distB="0" distL="114300" distR="114300" simplePos="0" relativeHeight="486966784" behindDoc="1" locked="0" layoutInCell="1" allowOverlap="1" wp14:anchorId="60551938" wp14:editId="3BB569BD">
                 <wp:simplePos x="0" y="0"/>
                 <wp:positionH relativeFrom="page">
                   <wp:posOffset>0</wp:posOffset>
@@ -13734,7 +14381,7 @@
         <mc:AlternateContent>
           <mc:Choice Requires="wps">
             <w:drawing>
-              <wp:anchor distT="0" distB="0" distL="0" distR="0" simplePos="0" relativeHeight="487587840" behindDoc="1" locked="0" layoutInCell="1" allowOverlap="1">
+              <wp:anchor distT="0" distB="0" distL="0" distR="0" simplePos="0" relativeHeight="487587840" behindDoc="1" locked="0" layoutInCell="1" allowOverlap="1" wp14:anchorId="39A63CD2" wp14:editId="397810DE">
                 <wp:simplePos x="0" y="0"/>
                 <wp:positionH relativeFrom="page">
                   <wp:posOffset>732155</wp:posOffset>
@@ -14871,7 +15518,6 @@
                                       <w:sz w:val="30"/>
                                     </w:rPr>
                                   </w:pPr>
-                                  <w:proofErr w:type="spellStart"/>
                                   <w:r>
                                     <w:rPr>
                                       <w:spacing w:val="-2"/>
@@ -14879,7 +15525,6 @@
                                     </w:rPr>
                                     <w:t>Dharti</w:t>
                                   </w:r>
-                                  <w:proofErr w:type="spellEnd"/>
                                 </w:p>
                               </w:tc>
                               <w:tc>
@@ -15040,7 +15685,6 @@
                                       <w:sz w:val="30"/>
                                     </w:rPr>
                                   </w:pPr>
-                                  <w:proofErr w:type="spellStart"/>
                                   <w:r>
                                     <w:rPr>
                                       <w:spacing w:val="-2"/>
@@ -15048,7 +15692,6 @@
                                     </w:rPr>
                                     <w:t>Dharti</w:t>
                                   </w:r>
-                                  <w:proofErr w:type="spellEnd"/>
                                 </w:p>
                               </w:tc>
                               <w:tc>
@@ -15193,11 +15836,11 @@
           </mc:Choice>
           <mc:Fallback>
             <w:pict>
-              <v:shapetype id="_x0000_t202" coordsize="21600,21600" o:spt="202" path="m,l,21600r21600,l21600,xe">
+              <v:shapetype w14:anchorId="39A63CD2" id="_x0000_t202" coordsize="21600,21600" o:spt="202" path="m,l,21600r21600,l21600,xe">
                 <v:stroke joinstyle="miter"/>
                 <v:path gradientshapeok="t" o:connecttype="rect"/>
               </v:shapetype>
-              <v:shape id="docshape44" o:spid="_x0000_s1045" type="#_x0000_t202" style="position:absolute;left:0;text-align:left;margin-left:57.65pt;margin-top:22.75pt;width:536.2pt;height:202.6pt;z-index:-15728640;visibility:visible;mso-wrap-style:square;mso-width-percent:0;mso-height-percent:0;mso-wrap-distance-left:0;mso-wrap-distance-top:0;mso-wrap-distance-right:0;mso-wrap-distance-bottom:0;mso-position-horizontal:absolute;mso-position-horizontal-relative:page;mso-position-vertical:absolute;mso-position-vertical-relative:text;mso-width-percent:0;mso-height-percent:0;mso-width-relative:page;mso-height-relative:page;v-text-anchor:top" o:gfxdata="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" filled="f" stroked="f">
+              <v:shape id="docshape44" o:spid="_x0000_s1045" type="#_x0000_t202" style="position:absolute;left:0;text-align:left;margin-left:57.65pt;margin-top:22.75pt;width:536.2pt;height:202.6pt;z-index:-15728640;visibility:visible;mso-wrap-style:square;mso-width-percent:0;mso-height-percent:0;mso-wrap-distance-left:0;mso-wrap-distance-top:0;mso-wrap-distance-right:0;mso-wrap-distance-bottom:0;mso-position-horizontal:absolute;mso-position-horizontal-relative:page;mso-position-vertical:absolute;mso-position-vertical-relative:text;mso-width-percent:0;mso-height-percent:0;mso-width-relative:page;mso-height-relative:page;v-text-anchor:top" o:gfxdata="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" filled="f" stroked="f">
                 <v:textbox inset="0,0,0,0">
                   <w:txbxContent>
                     <w:tbl>
@@ -16282,7 +16925,6 @@
                                 <w:sz w:val="30"/>
                               </w:rPr>
                             </w:pPr>
-                            <w:proofErr w:type="spellStart"/>
                             <w:r>
                               <w:rPr>
                                 <w:spacing w:val="-2"/>
@@ -16290,7 +16932,6 @@
                               </w:rPr>
                               <w:t>Dharti</w:t>
                             </w:r>
-                            <w:proofErr w:type="spellEnd"/>
                           </w:p>
                         </w:tc>
                         <w:tc>
@@ -16451,7 +17092,6 @@
                                 <w:sz w:val="30"/>
                               </w:rPr>
                             </w:pPr>
-                            <w:proofErr w:type="spellStart"/>
                             <w:r>
                               <w:rPr>
                                 <w:spacing w:val="-2"/>
@@ -16459,7 +17099,6 @@
                               </w:rPr>
                               <w:t>Dharti</w:t>
                             </w:r>
-                            <w:proofErr w:type="spellEnd"/>
                           </w:p>
                         </w:tc>
                         <w:tc>
@@ -16600,7 +17239,7 @@
         <mc:AlternateContent>
           <mc:Choice Requires="wps">
             <w:drawing>
-              <wp:anchor distT="0" distB="0" distL="0" distR="0" simplePos="0" relativeHeight="487600640" behindDoc="1" locked="0" layoutInCell="1" allowOverlap="1">
+              <wp:anchor distT="0" distB="0" distL="0" distR="0" simplePos="0" relativeHeight="487600640" behindDoc="1" locked="0" layoutInCell="1" allowOverlap="1" wp14:anchorId="4E2BE08D" wp14:editId="04525B24">
                 <wp:simplePos x="0" y="0"/>
                 <wp:positionH relativeFrom="page">
                   <wp:posOffset>8754110</wp:posOffset>
@@ -16818,7 +17457,7 @@
         <mc:AlternateContent>
           <mc:Choice Requires="wpg">
             <w:drawing>
-              <wp:anchor distT="0" distB="0" distL="114300" distR="114300" simplePos="0" relativeHeight="15742464" behindDoc="0" locked="0" layoutInCell="1" allowOverlap="1">
+              <wp:anchor distT="0" distB="0" distL="114300" distR="114300" simplePos="0" relativeHeight="15742464" behindDoc="0" locked="0" layoutInCell="1" allowOverlap="1" wp14:anchorId="667F265A" wp14:editId="36EF4654">
                 <wp:simplePos x="0" y="0"/>
                 <wp:positionH relativeFrom="page">
                   <wp:posOffset>737870</wp:posOffset>
@@ -17435,7 +18074,7 @@
                           </pic:cNvPicPr>
                         </pic:nvPicPr>
                         <pic:blipFill>
-                          <a:blip r:embed="rId43">
+                          <a:blip r:embed="rId64">
                             <a:extLst>
                               <a:ext uri="{28A0092B-C50C-407E-A947-70E740481C1C}">
                                 <a14:useLocalDpi xmlns:a14="http://schemas.microsoft.com/office/drawing/2010/main" val="0"/>
@@ -18690,7 +19329,7 @@
                           </pic:cNvPicPr>
                         </pic:nvPicPr>
                         <pic:blipFill>
-                          <a:blip r:embed="rId44">
+                          <a:blip r:embed="rId65">
                             <a:extLst>
                               <a:ext uri="{28A0092B-C50C-407E-A947-70E740481C1C}">
                                 <a14:useLocalDpi xmlns:a14="http://schemas.microsoft.com/office/drawing/2010/main" val="0"/>
@@ -18876,14 +19515,12 @@
                                   <w:sz w:val="26"/>
                                 </w:rPr>
                               </w:pPr>
-                              <w:proofErr w:type="gramStart"/>
                               <w:r>
                                 <w:rPr>
                                   <w:sz w:val="26"/>
                                 </w:rPr>
                                 <w:t>which</w:t>
                               </w:r>
-                              <w:proofErr w:type="gramEnd"/>
                               <w:r>
                                 <w:rPr>
                                   <w:spacing w:val="1"/>
@@ -19038,13 +19675,13 @@
                   <v:path arrowok="t" o:connecttype="custom" o:connectlocs="20,-197;0,-193;3,-176;8,-173;17,-171;22,-173;24,-176;24,-274;22,-279;3,-277;0,-257;3,-255;8,-253;17,-255;22,-257;24,-274;130,-332;113,-305;111,-301;108,-291;106,-281;108,-277;113,-274;123,-277;128,-279;142,-329;144,-332;183,-332;171,-329;152,-303;149,-298;147,-289;149,-279;152,-277;164,-274;166,-277;168,-298;185,-329" o:connectangles="0,0,0,0,0,0,0,0,0,0,0,0,0,0,0,0,0,0,0,0,0,0,0,0,0,0,0,0,0,0,0,0,0,0,0,0,0,0"/>
                 </v:shape>
                 <v:shape id="docshape49" o:spid="_x0000_s1050" type="#_x0000_t75" style="position:absolute;left:5116;top:-320;width:5170;height:152;visibility:visible;mso-wrap-style:square" o:gfxdata="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">
-                  <v:imagedata r:id="rId45" o:title=""/>
+                  <v:imagedata r:id="rId66" o:title=""/>
                 </v:shape>
                 <v:shape id="docshape50" o:spid="_x0000_s1051" style="position:absolute;left:1300;top:-3;width:836;height:152;visibility:visible;mso-wrap-style:square;v-text-anchor:top" coordsize="836,152" o:gfxdata="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" path="m77,7l74,5r,-3l2,2,,5,,146r2,l2,149r15,l17,146r4,l21,84r48,l72,82r,-15l21,67r,-48l74,19r,-5l77,14r,-7xm230,62l228,50r-3,-9l223,34,221,24r-8,-5l212,17r-3,-5l209,58r,33l204,106r-5,9l194,122r-5,3l185,130r-5,2l173,134r-17,l141,130r-4,-3l132,122r-3,-4l125,113r-3,-7l122,98r-2,-7l120,60r2,-7l122,46r5,-8l129,34r5,-5l137,24r7,-2l149,17r31,l185,22r7,2l197,29r7,14l209,58r,-46l201,7,194,5,187,,144,r-7,5l127,7,115,19,105,34r-2,9l98,53r,45l103,108r2,10l108,125r5,7l120,137r5,5l134,146r7,3l151,151r24,l185,149r7,-5l201,142r8,-5l210,134r13,-19l228,96r2,-12l230,62xm336,134r-3,l333,132r-52,l281,5,278,2r-19,l259,146r2,l264,149r69,l333,146r3,l336,134xm432,132r-55,l377,2r-20,l357,5r-2,l355,144r2,2l360,146r2,3l429,149r3,-3l432,132xm578,62l576,50r-3,-9l571,34,566,24r-5,-5l560,17r-3,-5l557,58r,33l552,106r-5,9l542,122r-5,3l533,130r-5,2l521,134r-17,l489,130r-4,-3l480,122r-3,-4l473,113r-3,-7l470,98r-2,-7l468,60r2,-7l470,46r5,-8l480,29r5,-5l492,22r5,-5l528,17r5,5l540,24r5,5l552,43r5,15l557,12,549,7,542,5,535,,492,r-7,5l475,7,463,19,453,34r-2,9l446,53r,45l451,108r2,10l456,125r5,7l468,137r5,5l482,146r7,3l499,151r22,l533,149r7,-5l549,142r8,-5l558,134r13,-19l576,96r2,-12l578,62xm787,2r-19,l768,5,734,127,708,34,701,7r,-5l681,2r,3l679,5r,2l648,127,614,5r,-3l595,2r,8l633,144r3,2l638,146r3,3l655,149r2,-3l660,146r,-2l662,144r4,-17l689,34r31,110l722,144r,2l725,146r2,3l741,149r3,-3l746,146r,-2l749,144r4,-17l787,10r,-8xm835,5r-2,l833,3r-20,l813,5r,142l816,147r,2l830,149r,-2l835,147,835,5xe" fillcolor="black" stroked="f">
                   <v:path arrowok="t" o:connecttype="custom" o:connectlocs="2,-1;2,146;21,81;21,64;77,11;225,38;212,14;204,103;185,127;141,127;125,110;120,57;129,31;149,14;197,26;201,4;137,2;103,40;105,115;125,139;175,148;209,134;230,81;333,129;259,-1;333,146;432,129;357,2;360,143;432,129;571,31;557,9;547,112;528,129;485,124;470,103;470,50;485,21;533,19;557,55;535,-3;463,16;446,95;461,129;489,146;540,141;571,112;787,-1;708,31;681,2;614,2;633,141;655,146;662,141;722,141;741,146;749,141;835,2;813,2;830,146" o:connectangles="0,0,0,0,0,0,0,0,0,0,0,0,0,0,0,0,0,0,0,0,0,0,0,0,0,0,0,0,0,0,0,0,0,0,0,0,0,0,0,0,0,0,0,0,0,0,0,0,0,0,0,0,0,0,0,0,0,0,0,0"/>
                 </v:shape>
                 <v:shape id="docshape51" o:spid="_x0000_s1052" type="#_x0000_t75" style="position:absolute;left:2172;top:-15;width:358;height:164;visibility:visible;mso-wrap-style:square" o:gfxdata="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">
-                  <v:imagedata r:id="rId46" o:title=""/>
+                  <v:imagedata r:id="rId67" o:title=""/>
                 </v:shape>
                 <v:shape id="docshape52" o:spid="_x0000_s1053" type="#_x0000_t202" style="position:absolute;left:1161;top:-481;width:10709;height:761;visibility:visible;mso-wrap-style:square;v-text-anchor:top" o:gfxdata="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" filled="f" stroked="f">
                   <v:textbox inset="0,0,0,0">
@@ -19322,7 +19959,7 @@
         <mc:AlternateContent>
           <mc:Choice Requires="wps">
             <w:drawing>
-              <wp:anchor distT="0" distB="0" distL="114300" distR="114300" simplePos="0" relativeHeight="486967808" behindDoc="1" locked="0" layoutInCell="1" allowOverlap="1">
+              <wp:anchor distT="0" distB="0" distL="114300" distR="114300" simplePos="0" relativeHeight="486967808" behindDoc="1" locked="0" layoutInCell="1" allowOverlap="1" wp14:anchorId="1469D31E" wp14:editId="3AD4EE21">
                 <wp:simplePos x="0" y="0"/>
                 <wp:positionH relativeFrom="page">
                   <wp:posOffset>0</wp:posOffset>
@@ -19435,7 +20072,7 @@
         <mc:AlternateContent>
           <mc:Choice Requires="wps">
             <w:drawing>
-              <wp:anchor distT="0" distB="0" distL="114300" distR="114300" simplePos="0" relativeHeight="15743488" behindDoc="0" locked="0" layoutInCell="1" allowOverlap="1">
+              <wp:anchor distT="0" distB="0" distL="114300" distR="114300" simplePos="0" relativeHeight="15743488" behindDoc="0" locked="0" layoutInCell="1" allowOverlap="1" wp14:anchorId="15C045BA" wp14:editId="0C3FACF7">
                 <wp:simplePos x="0" y="0"/>
                 <wp:positionH relativeFrom="page">
                   <wp:posOffset>8880475</wp:posOffset>
@@ -20887,7 +21524,7 @@
         <mc:AlternateContent>
           <mc:Choice Requires="wps">
             <w:drawing>
-              <wp:anchor distT="0" distB="0" distL="114300" distR="114300" simplePos="0" relativeHeight="486968832" behindDoc="1" locked="0" layoutInCell="1" allowOverlap="1">
+              <wp:anchor distT="0" distB="0" distL="114300" distR="114300" simplePos="0" relativeHeight="486968832" behindDoc="1" locked="0" layoutInCell="1" allowOverlap="1" wp14:anchorId="01DB42A5" wp14:editId="53986F49">
                 <wp:simplePos x="0" y="0"/>
                 <wp:positionH relativeFrom="page">
                   <wp:posOffset>0</wp:posOffset>
@@ -21000,7 +21637,7 @@
         <mc:AlternateContent>
           <mc:Choice Requires="wps">
             <w:drawing>
-              <wp:anchor distT="0" distB="0" distL="114300" distR="114300" simplePos="0" relativeHeight="15745024" behindDoc="0" locked="0" layoutInCell="1" allowOverlap="1">
+              <wp:anchor distT="0" distB="0" distL="114300" distR="114300" simplePos="0" relativeHeight="15745024" behindDoc="0" locked="0" layoutInCell="1" allowOverlap="1" wp14:anchorId="19F217F8" wp14:editId="778E4468">
                 <wp:simplePos x="0" y="0"/>
                 <wp:positionH relativeFrom="page">
                   <wp:posOffset>8880475</wp:posOffset>
@@ -21603,8 +22240,9 @@
     </w:p>
     <w:tbl>
       <w:tblPr>
+        <w:tblpPr w:leftFromText="180" w:rightFromText="180" w:vertAnchor="text" w:tblpY="1"/>
+        <w:tblOverlap w:val="never"/>
         <w:tblW w:w="0" w:type="auto"/>
-        <w:tblInd w:w="153" w:type="dxa"/>
         <w:tblBorders>
           <w:top w:val="single" w:sz="8" w:space="0" w:color="000000"/>
           <w:left w:val="single" w:sz="8" w:space="0" w:color="000000"/>
@@ -22590,6 +23228,12 @@
           <w:sz w:val="27"/>
         </w:rPr>
       </w:pPr>
+      <w:r>
+        <w:rPr>
+          <w:sz w:val="27"/>
+        </w:rPr>
+        <w:br w:type="textWrapping" w:clear="all"/>
+      </w:r>
     </w:p>
     <w:p>
       <w:pPr>
@@ -22606,7 +23250,7 @@
         <mc:AlternateContent>
           <mc:Choice Requires="wpg">
             <w:drawing>
-              <wp:anchor distT="0" distB="0" distL="114300" distR="114300" simplePos="0" relativeHeight="15744512" behindDoc="0" locked="0" layoutInCell="1" allowOverlap="1">
+              <wp:anchor distT="0" distB="0" distL="114300" distR="114300" simplePos="0" relativeHeight="15744512" behindDoc="0" locked="0" layoutInCell="1" allowOverlap="1" wp14:anchorId="27E33647" wp14:editId="52A61C3B">
                 <wp:simplePos x="0" y="0"/>
                 <wp:positionH relativeFrom="page">
                   <wp:posOffset>717550</wp:posOffset>
@@ -22679,7 +23323,7 @@
                           </pic:cNvPicPr>
                         </pic:nvPicPr>
                         <pic:blipFill>
-                          <a:blip r:embed="rId47">
+                          <a:blip r:embed="rId68">
                             <a:extLst>
                               <a:ext uri="{28A0092B-C50C-407E-A947-70E740481C1C}">
                                 <a14:useLocalDpi xmlns:a14="http://schemas.microsoft.com/office/drawing/2010/main" val="0"/>
@@ -23514,7 +24158,7 @@
               <v:group id="docshapegroup57" o:spid="_x0000_s1056" style="position:absolute;left:0;text-align:left;margin-left:56.5pt;margin-top:-14.6pt;width:466.1pt;height:36pt;z-index:15744512;mso-position-horizontal-relative:page" coordorigin="1130,-292" coordsize="9322,720" o:gfxdata="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">
                 <v:rect id="docshape58" o:spid="_x0000_s1057" style="position:absolute;left:1130;top:-292;width:9322;height:720;visibility:visible;mso-wrap-style:square;v-text-anchor:top" o:gfxdata="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" fillcolor="#fff2cc" stroked="f"/>
                 <v:shape id="docshape59" o:spid="_x0000_s1058" type="#_x0000_t75" style="position:absolute;left:1250;top:44;width:5513;height:260;visibility:visible;mso-wrap-style:square" o:gfxdata="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">
-                  <v:imagedata r:id="rId48" o:title=""/>
+                  <v:imagedata r:id="rId69" o:title=""/>
                 </v:shape>
                 <v:shape id="docshape60" o:spid="_x0000_s1059" style="position:absolute;left:8472;top:-144;width:185;height:161;visibility:visible;mso-wrap-style:square;v-text-anchor:top" coordsize="185,161" o:gfxdata="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" path="m24,139r-2,-2l22,134r-20,l2,137,,139r,14l2,156r,2l7,158r,3l17,161r2,-3l22,158r,-2l24,153r,-14xm24,57l22,55r,-2l2,53r,2l,57,,72r2,2l2,77r5,l7,79r10,l19,77r3,l22,74r2,-2l24,57xm144,l132,r,2l130,2,115,26r-2,3l113,31r-3,l110,38r-2,3l108,50r2,3l110,55r5,l115,57r7,l125,55r2,l130,53r,-20l144,2r,-2xm185,l173,r,2l170,2,156,26r-2,3l154,31r-3,l151,38r-2,3l149,50r2,3l151,55r5,l156,57r7,l166,55r2,l170,53r,-20l185,2r,-2xe" fillcolor="black" stroked="f">
                   <v:path arrowok="t" o:connecttype="custom" o:connectlocs="22,-6;2,-9;0,-4;2,13;7,15;17,18;22,15;24,10;24,-86;22,-90;2,-88;0,-71;2,-66;7,-64;19,-66;22,-69;24,-86;132,-143;130,-141;113,-114;110,-112;108,-102;110,-90;115,-88;122,-86;127,-88;130,-110;144,-143;173,-143;170,-141;154,-114;151,-112;149,-102;151,-90;156,-88;163,-86;168,-88;170,-110;185,-143" o:connectangles="0,0,0,0,0,0,0,0,0,0,0,0,0,0,0,0,0,0,0,0,0,0,0,0,0,0,0,0,0,0,0,0,0,0,0,0,0,0,0"/>
@@ -23739,7 +24383,7 @@
         <mc:AlternateContent>
           <mc:Choice Requires="wps">
             <w:drawing>
-              <wp:anchor distT="0" distB="0" distL="114300" distR="114300" simplePos="0" relativeHeight="486970880" behindDoc="1" locked="0" layoutInCell="1" allowOverlap="1">
+              <wp:anchor distT="0" distB="0" distL="114300" distR="114300" simplePos="0" relativeHeight="486970880" behindDoc="1" locked="0" layoutInCell="1" allowOverlap="1" wp14:anchorId="4995E67D" wp14:editId="16B82833">
                 <wp:simplePos x="0" y="0"/>
                 <wp:positionH relativeFrom="page">
                   <wp:posOffset>0</wp:posOffset>
@@ -23818,7 +24462,7 @@
         <mc:AlternateContent>
           <mc:Choice Requires="wps">
             <w:drawing>
-              <wp:anchor distT="0" distB="0" distL="114300" distR="114300" simplePos="0" relativeHeight="15748096" behindDoc="0" locked="0" layoutInCell="1" allowOverlap="1">
+              <wp:anchor distT="0" distB="0" distL="114300" distR="114300" simplePos="0" relativeHeight="15748096" behindDoc="0" locked="0" layoutInCell="1" allowOverlap="1" wp14:anchorId="31EAD763" wp14:editId="1955C6E9">
                 <wp:simplePos x="0" y="0"/>
                 <wp:positionH relativeFrom="page">
                   <wp:posOffset>4274820</wp:posOffset>
@@ -23894,7 +24538,7 @@
         <mc:AlternateContent>
           <mc:Choice Requires="wps">
             <w:drawing>
-              <wp:anchor distT="0" distB="0" distL="114300" distR="114300" simplePos="0" relativeHeight="15748608" behindDoc="0" locked="0" layoutInCell="1" allowOverlap="1">
+              <wp:anchor distT="0" distB="0" distL="114300" distR="114300" simplePos="0" relativeHeight="15748608" behindDoc="0" locked="0" layoutInCell="1" allowOverlap="1" wp14:anchorId="0ABC993C" wp14:editId="004F5C4E">
                 <wp:simplePos x="0" y="0"/>
                 <wp:positionH relativeFrom="page">
                   <wp:posOffset>4274820</wp:posOffset>
@@ -23970,7 +24614,7 @@
         <mc:AlternateContent>
           <mc:Choice Requires="wps">
             <w:drawing>
-              <wp:anchor distT="0" distB="0" distL="114300" distR="114300" simplePos="0" relativeHeight="15749120" behindDoc="0" locked="0" layoutInCell="1" allowOverlap="1">
+              <wp:anchor distT="0" distB="0" distL="114300" distR="114300" simplePos="0" relativeHeight="15749120" behindDoc="0" locked="0" layoutInCell="1" allowOverlap="1" wp14:anchorId="7F94D713" wp14:editId="0C0C03B2">
                 <wp:simplePos x="0" y="0"/>
                 <wp:positionH relativeFrom="page">
                   <wp:posOffset>4274820</wp:posOffset>
@@ -24046,7 +24690,7 @@
         <mc:AlternateContent>
           <mc:Choice Requires="wps">
             <w:drawing>
-              <wp:anchor distT="0" distB="0" distL="114300" distR="114300" simplePos="0" relativeHeight="15749632" behindDoc="0" locked="0" layoutInCell="1" allowOverlap="1">
+              <wp:anchor distT="0" distB="0" distL="114300" distR="114300" simplePos="0" relativeHeight="15749632" behindDoc="0" locked="0" layoutInCell="1" allowOverlap="1" wp14:anchorId="43F6750B" wp14:editId="60F4F55F">
                 <wp:simplePos x="0" y="0"/>
                 <wp:positionH relativeFrom="page">
                   <wp:posOffset>4274820</wp:posOffset>
@@ -24122,7 +24766,7 @@
         <mc:AlternateContent>
           <mc:Choice Requires="wps">
             <w:drawing>
-              <wp:anchor distT="0" distB="0" distL="114300" distR="114300" simplePos="0" relativeHeight="15750144" behindDoc="0" locked="0" layoutInCell="1" allowOverlap="1">
+              <wp:anchor distT="0" distB="0" distL="114300" distR="114300" simplePos="0" relativeHeight="15750144" behindDoc="0" locked="0" layoutInCell="1" allowOverlap="1" wp14:anchorId="30761734" wp14:editId="3D64E9A0">
                 <wp:simplePos x="0" y="0"/>
                 <wp:positionH relativeFrom="page">
                   <wp:posOffset>4274820</wp:posOffset>
@@ -24198,7 +24842,7 @@
         <mc:AlternateContent>
           <mc:Choice Requires="wps">
             <w:drawing>
-              <wp:anchor distT="0" distB="0" distL="114300" distR="114300" simplePos="0" relativeHeight="15750656" behindDoc="0" locked="0" layoutInCell="1" allowOverlap="1">
+              <wp:anchor distT="0" distB="0" distL="114300" distR="114300" simplePos="0" relativeHeight="15750656" behindDoc="0" locked="0" layoutInCell="1" allowOverlap="1" wp14:anchorId="636380C1" wp14:editId="7B4F5FF3">
                 <wp:simplePos x="0" y="0"/>
                 <wp:positionH relativeFrom="page">
                   <wp:posOffset>4274820</wp:posOffset>
@@ -24274,7 +24918,7 @@
         <mc:AlternateContent>
           <mc:Choice Requires="wps">
             <w:drawing>
-              <wp:anchor distT="0" distB="0" distL="114300" distR="114300" simplePos="0" relativeHeight="15751680" behindDoc="0" locked="0" layoutInCell="1" allowOverlap="1">
+              <wp:anchor distT="0" distB="0" distL="114300" distR="114300" simplePos="0" relativeHeight="15751680" behindDoc="0" locked="0" layoutInCell="1" allowOverlap="1" wp14:anchorId="2F20E670" wp14:editId="1C352597">
                 <wp:simplePos x="0" y="0"/>
                 <wp:positionH relativeFrom="page">
                   <wp:posOffset>4274820</wp:posOffset>
@@ -24391,7 +25035,7 @@
           <w:sz w:val="20"/>
         </w:rPr>
         <w:drawing>
-          <wp:inline distT="0" distB="0" distL="0" distR="0">
+          <wp:inline distT="0" distB="0" distL="0" distR="0" wp14:anchorId="3DEFCF99" wp14:editId="33FBEDD6">
             <wp:extent cx="6499373" cy="328612"/>
             <wp:effectExtent l="0" t="0" r="0" b="0"/>
             <wp:docPr id="35" name="image31.png"/>
@@ -24406,7 +25050,7 @@
                     <pic:cNvPicPr/>
                   </pic:nvPicPr>
                   <pic:blipFill>
-                    <a:blip r:embed="rId49" cstate="print"/>
+                    <a:blip r:embed="rId70" cstate="print"/>
                     <a:stretch>
                       <a:fillRect/>
                     </a:stretch>
@@ -24452,7 +25096,7 @@
         <mc:AlternateContent>
           <mc:Choice Requires="wps">
             <w:drawing>
-              <wp:anchor distT="0" distB="0" distL="114300" distR="114300" simplePos="0" relativeHeight="486971392" behindDoc="1" locked="0" layoutInCell="1" allowOverlap="1">
+              <wp:anchor distT="0" distB="0" distL="114300" distR="114300" simplePos="0" relativeHeight="486971392" behindDoc="1" locked="0" layoutInCell="1" allowOverlap="1" wp14:anchorId="62DFE8A2" wp14:editId="42EC6A0A">
                 <wp:simplePos x="0" y="0"/>
                 <wp:positionH relativeFrom="page">
                   <wp:posOffset>1088390</wp:posOffset>
@@ -24763,7 +25407,7 @@
         <mc:AlternateContent>
           <mc:Choice Requires="wpg">
             <w:drawing>
-              <wp:anchor distT="0" distB="0" distL="114300" distR="114300" simplePos="0" relativeHeight="486971904" behindDoc="1" locked="0" layoutInCell="1" allowOverlap="1">
+              <wp:anchor distT="0" distB="0" distL="114300" distR="114300" simplePos="0" relativeHeight="486971904" behindDoc="1" locked="0" layoutInCell="1" allowOverlap="1" wp14:anchorId="02ACDDA6" wp14:editId="3CBFDEE1">
                 <wp:simplePos x="0" y="0"/>
                 <wp:positionH relativeFrom="page">
                   <wp:posOffset>1158240</wp:posOffset>
@@ -24895,7 +25539,7 @@
         <mc:AlternateContent>
           <mc:Choice Requires="wps">
             <w:drawing>
-              <wp:anchor distT="0" distB="0" distL="114300" distR="114300" simplePos="0" relativeHeight="15747584" behindDoc="0" locked="0" layoutInCell="1" allowOverlap="1">
+              <wp:anchor distT="0" distB="0" distL="114300" distR="114300" simplePos="0" relativeHeight="15747584" behindDoc="0" locked="0" layoutInCell="1" allowOverlap="1" wp14:anchorId="27D632B6" wp14:editId="5F6439D8">
                 <wp:simplePos x="0" y="0"/>
                 <wp:positionH relativeFrom="page">
                   <wp:posOffset>4274820</wp:posOffset>
@@ -24971,7 +25615,7 @@
         <mc:AlternateContent>
           <mc:Choice Requires="wps">
             <w:drawing>
-              <wp:anchor distT="0" distB="0" distL="114300" distR="114300" simplePos="0" relativeHeight="15751168" behindDoc="0" locked="0" layoutInCell="1" allowOverlap="1">
+              <wp:anchor distT="0" distB="0" distL="114300" distR="114300" simplePos="0" relativeHeight="15751168" behindDoc="0" locked="0" layoutInCell="1" allowOverlap="1" wp14:anchorId="230C097C" wp14:editId="1FD490BF">
                 <wp:simplePos x="0" y="0"/>
                 <wp:positionH relativeFrom="page">
                   <wp:posOffset>4274820</wp:posOffset>
@@ -26028,7 +26672,7 @@
               <mc:AlternateContent>
                 <mc:Choice Requires="wpg">
                   <w:drawing>
-                    <wp:inline distT="0" distB="0" distL="0" distR="0">
+                    <wp:inline distT="0" distB="0" distL="0" distR="0" wp14:anchorId="38C1B9CB" wp14:editId="7B016261">
                       <wp:extent cx="1031875" cy="142240"/>
                       <wp:effectExtent l="1905" t="8890" r="4445" b="1270"/>
                       <wp:docPr id="6" name="docshapegroup67"/>
@@ -27039,7 +27683,7 @@
         <mc:AlternateContent>
           <mc:Choice Requires="wps">
             <w:drawing>
-              <wp:anchor distT="0" distB="0" distL="114300" distR="114300" simplePos="0" relativeHeight="486977024" behindDoc="1" locked="0" layoutInCell="1" allowOverlap="1">
+              <wp:anchor distT="0" distB="0" distL="114300" distR="114300" simplePos="0" relativeHeight="486977024" behindDoc="1" locked="0" layoutInCell="1" allowOverlap="1" wp14:anchorId="7F2827EF" wp14:editId="4290F00A">
                 <wp:simplePos x="0" y="0"/>
                 <wp:positionH relativeFrom="page">
                   <wp:posOffset>0</wp:posOffset>
@@ -27155,7 +27799,7 @@
         <mc:AlternateContent>
           <mc:Choice Requires="wps">
             <w:drawing>
-              <wp:anchor distT="0" distB="0" distL="114300" distR="114300" simplePos="0" relativeHeight="15752704" behindDoc="0" locked="0" layoutInCell="1" allowOverlap="1">
+              <wp:anchor distT="0" distB="0" distL="114300" distR="114300" simplePos="0" relativeHeight="15752704" behindDoc="0" locked="0" layoutInCell="1" allowOverlap="1" wp14:anchorId="4D557EFB" wp14:editId="63F54ABC">
                 <wp:simplePos x="0" y="0"/>
                 <wp:positionH relativeFrom="page">
                   <wp:posOffset>8853170</wp:posOffset>
@@ -28294,7 +28938,7 @@
 </file>
 
 <file path=word/styles.xml><?xml version="1.0" encoding="utf-8"?>
-<w:styles xmlns:mc="http://schemas.openxmlformats.org/markup-compatibility/2006" xmlns:r="http://schemas.openxmlformats.org/officeDocument/2006/relationships" xmlns:w="http://schemas.openxmlformats.org/wordprocessingml/2006/main" xmlns:w14="http://schemas.microsoft.com/office/word/2010/wordml" xmlns:w15="http://schemas.microsoft.com/office/word/2012/wordml" xmlns:w16se="http://schemas.microsoft.com/office/word/2015/wordml/symex" mc:Ignorable="w14 w15 w16se">
+<w:styles xmlns:mc="http://schemas.openxmlformats.org/markup-compatibility/2006" xmlns:r="http://schemas.openxmlformats.org/officeDocument/2006/relationships" xmlns:w="http://schemas.openxmlformats.org/wordprocessingml/2006/main" xmlns:w14="http://schemas.microsoft.com/office/word/2010/wordml" xmlns:w15="http://schemas.microsoft.com/office/word/2012/wordml" xmlns:w16cex="http://schemas.microsoft.com/office/word/2018/wordml/cex" xmlns:w16cid="http://schemas.microsoft.com/office/word/2016/wordml/cid" xmlns:w16="http://schemas.microsoft.com/office/word/2018/wordml" xmlns:w16du="http://schemas.microsoft.com/office/word/2023/wordml/word16du" xmlns:w16sdtdh="http://schemas.microsoft.com/office/word/2020/wordml/sdtdatahash" xmlns:w16se="http://schemas.microsoft.com/office/word/2015/wordml/symex" mc:Ignorable="w14 w15 w16se w16cid w16 w16cex w16sdtdh w16du">
   <w:docDefaults>
     <w:rPrDefault>
       <w:rPr>
@@ -28312,7 +28956,7 @@
       </w:pPr>
     </w:pPrDefault>
   </w:docDefaults>
-  <w:latentStyles w:defLockedState="0" w:defUIPriority="99" w:defSemiHidden="0" w:defUnhideWhenUsed="0" w:defQFormat="0" w:count="371">
+  <w:latentStyles w:defLockedState="0" w:defUIPriority="99" w:defSemiHidden="0" w:defUnhideWhenUsed="0" w:defQFormat="0" w:count="376">
     <w:lsdException w:name="Normal" w:uiPriority="0" w:qFormat="1"/>
     <w:lsdException w:name="heading 1" w:uiPriority="9" w:qFormat="1"/>
     <w:lsdException w:name="heading 2" w:semiHidden="1" w:uiPriority="9" w:unhideWhenUsed="1" w:qFormat="1"/>
@@ -28684,6 +29328,11 @@
     <w:lsdException w:name="List Table 5 Dark Accent 6" w:uiPriority="50"/>
     <w:lsdException w:name="List Table 6 Colorful Accent 6" w:uiPriority="51"/>
     <w:lsdException w:name="List Table 7 Colorful Accent 6" w:uiPriority="52"/>
+    <w:lsdException w:name="Mention" w:semiHidden="1" w:unhideWhenUsed="1"/>
+    <w:lsdException w:name="Smart Hyperlink" w:semiHidden="1" w:unhideWhenUsed="1"/>
+    <w:lsdException w:name="Hashtag" w:semiHidden="1" w:unhideWhenUsed="1"/>
+    <w:lsdException w:name="Unresolved Mention" w:semiHidden="1" w:unhideWhenUsed="1"/>
+    <w:lsdException w:name="Smart Link" w:semiHidden="1" w:unhideWhenUsed="1"/>
   </w:latentStyles>
   <w:style w:type="paragraph" w:default="1" w:styleId="Normal">
     <w:name w:val="Normal"/>
@@ -28747,6 +29396,504 @@
     </w:pPr>
   </w:style>
 </w:styles>
+</file>
+
+<file path=word/ink/ink1.xml><?xml version="1.0" encoding="utf-8"?>
+<inkml:ink xmlns:inkml="http://www.w3.org/2003/InkML">
+  <inkml:definitions>
+    <inkml:context xml:id="ctx0">
+      <inkml:inkSource xml:id="inkSrc0">
+        <inkml:traceFormat>
+          <inkml:channel name="X" type="integer" min="-2.14748E9" max="2.14748E9" units="cm"/>
+          <inkml:channel name="Y" type="integer" min="-2.14748E9" max="2.14748E9" units="cm"/>
+          <inkml:channel name="F" type="integer" max="32767" units="dev"/>
+        </inkml:traceFormat>
+        <inkml:channelProperties>
+          <inkml:channelProperty channel="X" name="resolution" value="1000" units="1/cm"/>
+          <inkml:channelProperty channel="Y" name="resolution" value="1000" units="1/cm"/>
+          <inkml:channelProperty channel="F" name="resolution" value="0" units="1/dev"/>
+        </inkml:channelProperties>
+      </inkml:inkSource>
+      <inkml:timestamp xml:id="ts0" timeString="2024-09-28T05:02:35.359"/>
+    </inkml:context>
+    <inkml:brush xml:id="br0">
+      <inkml:brushProperty name="width" value="0.05" units="cm"/>
+      <inkml:brushProperty name="height" value="0.05" units="cm"/>
+      <inkml:brushProperty name="color" value="#AE198D"/>
+      <inkml:brushProperty name="inkEffects" value="galaxy"/>
+      <inkml:brushProperty name="anchorX" value="-27101.36328"/>
+      <inkml:brushProperty name="anchorY" value="-30820.75"/>
+      <inkml:brushProperty name="scaleFactor" value="0.5"/>
+    </inkml:brush>
+    <inkml:brush xml:id="br1">
+      <inkml:brushProperty name="width" value="0.05" units="cm"/>
+      <inkml:brushProperty name="height" value="0.05" units="cm"/>
+      <inkml:brushProperty name="color" value="#AE198D"/>
+      <inkml:brushProperty name="inkEffects" value="galaxy"/>
+      <inkml:brushProperty name="anchorX" value="-27984.11523"/>
+      <inkml:brushProperty name="anchorY" value="-31624.44141"/>
+      <inkml:brushProperty name="scaleFactor" value="0.5"/>
+    </inkml:brush>
+    <inkml:brush xml:id="br2">
+      <inkml:brushProperty name="width" value="0.05" units="cm"/>
+      <inkml:brushProperty name="height" value="0.05" units="cm"/>
+      <inkml:brushProperty name="color" value="#AE198D"/>
+      <inkml:brushProperty name="inkEffects" value="galaxy"/>
+      <inkml:brushProperty name="anchorX" value="-28830.78125"/>
+      <inkml:brushProperty name="anchorY" value="-32471.10742"/>
+      <inkml:brushProperty name="scaleFactor" value="0.5"/>
+    </inkml:brush>
+    <inkml:brush xml:id="br3">
+      <inkml:brushProperty name="width" value="0.05" units="cm"/>
+      <inkml:brushProperty name="height" value="0.05" units="cm"/>
+      <inkml:brushProperty name="color" value="#AE198D"/>
+      <inkml:brushProperty name="inkEffects" value="galaxy"/>
+      <inkml:brushProperty name="anchorX" value="-29677.44922"/>
+      <inkml:brushProperty name="anchorY" value="-33317.77344"/>
+      <inkml:brushProperty name="scaleFactor" value="0.5"/>
+    </inkml:brush>
+  </inkml:definitions>
+  <inkml:trace contextRef="#ctx0" brushRef="#br0">1 43 24575,'0'0'0,"15"-18"0,6-7 0</inkml:trace>
+  <inkml:trace contextRef="#ctx0" brushRef="#br1" timeOffset="415.73">72 60 24575,'0'0'0</inkml:trace>
+  <inkml:trace contextRef="#ctx0" brushRef="#br2" timeOffset="597.27">72 60 24575,'0'0'0</inkml:trace>
+  <inkml:trace contextRef="#ctx0" brushRef="#br3" timeOffset="653.09">54 44 24575,'0'0'0,"-6"0"0,-3 0 0</inkml:trace>
+</inkml:ink>
+</file>
+
+<file path=word/ink/ink10.xml><?xml version="1.0" encoding="utf-8"?>
+<inkml:ink xmlns:inkml="http://www.w3.org/2003/InkML">
+  <inkml:definitions>
+    <inkml:context xml:id="ctx0">
+      <inkml:inkSource xml:id="inkSrc0">
+        <inkml:traceFormat>
+          <inkml:channel name="X" type="integer" min="-2.14748E9" max="2.14748E9" units="cm"/>
+          <inkml:channel name="Y" type="integer" min="-2.14748E9" max="2.14748E9" units="cm"/>
+          <inkml:channel name="F" type="integer" max="32767" units="dev"/>
+        </inkml:traceFormat>
+        <inkml:channelProperties>
+          <inkml:channelProperty channel="X" name="resolution" value="1000" units="1/cm"/>
+          <inkml:channelProperty channel="Y" name="resolution" value="1000" units="1/cm"/>
+          <inkml:channelProperty channel="F" name="resolution" value="0" units="1/dev"/>
+        </inkml:channelProperties>
+      </inkml:inkSource>
+      <inkml:timestamp xml:id="ts0" timeString="2024-09-28T05:03:25.620"/>
+    </inkml:context>
+    <inkml:brush xml:id="br0">
+      <inkml:brushProperty name="width" value="0.035" units="cm"/>
+      <inkml:brushProperty name="height" value="0.035" units="cm"/>
+    </inkml:brush>
+  </inkml:definitions>
+  <inkml:trace contextRef="#ctx0" brushRef="#br0">42 0 24575,'0'0'0,"-9"0"0,-3 0 0,1 0 0,2 0 8192</inkml:trace>
+</inkml:ink>
+</file>
+
+<file path=word/ink/ink2.xml><?xml version="1.0" encoding="utf-8"?>
+<inkml:ink xmlns:inkml="http://www.w3.org/2003/InkML">
+  <inkml:definitions>
+    <inkml:context xml:id="ctx0">
+      <inkml:inkSource xml:id="inkSrc0">
+        <inkml:traceFormat>
+          <inkml:channel name="X" type="integer" min="-2.14748E9" max="2.14748E9" units="cm"/>
+          <inkml:channel name="Y" type="integer" min="-2.14748E9" max="2.14748E9" units="cm"/>
+          <inkml:channel name="F" type="integer" max="32767" units="dev"/>
+        </inkml:traceFormat>
+        <inkml:channelProperties>
+          <inkml:channelProperty channel="X" name="resolution" value="1000" units="1/cm"/>
+          <inkml:channelProperty channel="Y" name="resolution" value="1000" units="1/cm"/>
+          <inkml:channelProperty channel="F" name="resolution" value="0" units="1/dev"/>
+        </inkml:channelProperties>
+      </inkml:inkSource>
+      <inkml:timestamp xml:id="ts0" timeString="2024-09-28T05:02:37.303"/>
+    </inkml:context>
+    <inkml:brush xml:id="br0">
+      <inkml:brushProperty name="width" value="0.05" units="cm"/>
+      <inkml:brushProperty name="height" value="0.05" units="cm"/>
+      <inkml:brushProperty name="color" value="#AE198D"/>
+      <inkml:brushProperty name="inkEffects" value="galaxy"/>
+      <inkml:brushProperty name="anchorX" value="-28816.5918"/>
+      <inkml:brushProperty name="anchorY" value="-32471.10742"/>
+      <inkml:brushProperty name="scaleFactor" value="0.5"/>
+    </inkml:brush>
+  </inkml:definitions>
+  <inkml:trace contextRef="#ctx0" brushRef="#br0">1 0 24575,'0'0'0,"33"33"0,12 13 0,-5-7 0,-7-6 0,-10-9 0,-10-24 0,-7 2 0,-1-1 0,1 0 0,0-1 0,0 1 0,0-1 0,7-1 0,67 2 0,-4-5 0,-12-1 0,-17 0 0</inkml:trace>
+</inkml:ink>
+</file>
+
+<file path=word/ink/ink3.xml><?xml version="1.0" encoding="utf-8"?>
+<inkml:ink xmlns:inkml="http://www.w3.org/2003/InkML">
+  <inkml:definitions>
+    <inkml:context xml:id="ctx0">
+      <inkml:inkSource xml:id="inkSrc0">
+        <inkml:traceFormat>
+          <inkml:channel name="X" type="integer" min="-2.14748E9" max="2.14748E9" units="cm"/>
+          <inkml:channel name="Y" type="integer" min="-2.14748E9" max="2.14748E9" units="cm"/>
+          <inkml:channel name="F" type="integer" max="32767" units="dev"/>
+        </inkml:traceFormat>
+        <inkml:channelProperties>
+          <inkml:channelProperty channel="X" name="resolution" value="1000" units="1/cm"/>
+          <inkml:channelProperty channel="Y" name="resolution" value="1000" units="1/cm"/>
+          <inkml:channelProperty channel="F" name="resolution" value="0" units="1/dev"/>
+        </inkml:channelProperties>
+      </inkml:inkSource>
+      <inkml:timestamp xml:id="ts0" timeString="2024-09-28T05:02:26.506"/>
+    </inkml:context>
+    <inkml:brush xml:id="br0">
+      <inkml:brushProperty name="width" value="0.05" units="cm"/>
+      <inkml:brushProperty name="height" value="0.05" units="cm"/>
+      <inkml:brushProperty name="color" value="#AE198D"/>
+      <inkml:brushProperty name="inkEffects" value="galaxy"/>
+      <inkml:brushProperty name="anchorX" value="-16119.63281"/>
+      <inkml:brushProperty name="anchorY" value="-20564.33594"/>
+      <inkml:brushProperty name="scaleFactor" value="0.5"/>
+    </inkml:brush>
+    <inkml:brush xml:id="br1">
+      <inkml:brushProperty name="width" value="0.05" units="cm"/>
+      <inkml:brushProperty name="height" value="0.05" units="cm"/>
+      <inkml:brushProperty name="color" value="#AE198D"/>
+      <inkml:brushProperty name="inkEffects" value="galaxy"/>
+      <inkml:brushProperty name="anchorX" value="-17091.89453"/>
+      <inkml:brushProperty name="anchorY" value="-21644.82617"/>
+      <inkml:brushProperty name="scaleFactor" value="0.5"/>
+    </inkml:brush>
+    <inkml:brush xml:id="br2">
+      <inkml:brushProperty name="width" value="0.05" units="cm"/>
+      <inkml:brushProperty name="height" value="0.05" units="cm"/>
+      <inkml:brushProperty name="color" value="#AE198D"/>
+      <inkml:brushProperty name="inkEffects" value="galaxy"/>
+      <inkml:brushProperty name="anchorX" value="-18024.11133"/>
+      <inkml:brushProperty name="anchorY" value="-22462.70313"/>
+      <inkml:brushProperty name="scaleFactor" value="0.5"/>
+    </inkml:brush>
+    <inkml:brush xml:id="br3">
+      <inkml:brushProperty name="width" value="0.05" units="cm"/>
+      <inkml:brushProperty name="height" value="0.05" units="cm"/>
+      <inkml:brushProperty name="color" value="#AE198D"/>
+      <inkml:brushProperty name="inkEffects" value="galaxy"/>
+      <inkml:brushProperty name="anchorX" value="-18870.77734"/>
+      <inkml:brushProperty name="anchorY" value="-23309.37109"/>
+      <inkml:brushProperty name="scaleFactor" value="0.5"/>
+    </inkml:brush>
+    <inkml:brush xml:id="br4">
+      <inkml:brushProperty name="width" value="0.05" units="cm"/>
+      <inkml:brushProperty name="height" value="0.05" units="cm"/>
+      <inkml:brushProperty name="color" value="#AE198D"/>
+      <inkml:brushProperty name="inkEffects" value="galaxy"/>
+      <inkml:brushProperty name="anchorX" value="-19717.44531"/>
+      <inkml:brushProperty name="anchorY" value="-24156.03711"/>
+      <inkml:brushProperty name="scaleFactor" value="0.5"/>
+    </inkml:brush>
+  </inkml:definitions>
+  <inkml:trace contextRef="#ctx0" brushRef="#br0">195 0 24575,'0'0'0,"21"39"0,7 15 0,-2-7 0,-6-9 0,-5-10 0,-5-10 0,-5-8 0</inkml:trace>
+  <inkml:trace contextRef="#ctx0" brushRef="#br1" timeOffset="774.16">142 281 24575,'0'0'0,"35"-12"0,15-5 0</inkml:trace>
+  <inkml:trace contextRef="#ctx0" brushRef="#br2" timeOffset="1216.97">19 280 24575,'0'0'0</inkml:trace>
+  <inkml:trace contextRef="#ctx0" brushRef="#br3" timeOffset="1409.46">19 280 24575,'0'0'0</inkml:trace>
+  <inkml:trace contextRef="#ctx0" brushRef="#br4" timeOffset="1458.33">1 262 24575,'0'0'0,"53"-6"0,40-9 0,-10 1 0,-12 0 0</inkml:trace>
+</inkml:ink>
+</file>
+
+<file path=word/ink/ink4.xml><?xml version="1.0" encoding="utf-8"?>
+<inkml:ink xmlns:inkml="http://www.w3.org/2003/InkML">
+  <inkml:definitions>
+    <inkml:context xml:id="ctx0">
+      <inkml:inkSource xml:id="inkSrc0">
+        <inkml:traceFormat>
+          <inkml:channel name="X" type="integer" min="-2.14748E9" max="2.14748E9" units="cm"/>
+          <inkml:channel name="Y" type="integer" min="-2.14748E9" max="2.14748E9" units="cm"/>
+          <inkml:channel name="F" type="integer" max="32767" units="dev"/>
+        </inkml:traceFormat>
+        <inkml:channelProperties>
+          <inkml:channelProperty channel="X" name="resolution" value="1000" units="1/cm"/>
+          <inkml:channelProperty channel="Y" name="resolution" value="1000" units="1/cm"/>
+          <inkml:channelProperty channel="F" name="resolution" value="0" units="1/dev"/>
+        </inkml:channelProperties>
+      </inkml:inkSource>
+      <inkml:timestamp xml:id="ts0" timeString="2024-09-28T05:03:07.938"/>
+    </inkml:context>
+    <inkml:brush xml:id="br0">
+      <inkml:brushProperty name="width" value="0.035" units="cm"/>
+      <inkml:brushProperty name="height" value="0.035" units="cm"/>
+    </inkml:brush>
+  </inkml:definitions>
+  <inkml:trace contextRef="#ctx0" brushRef="#br0">141 808 24575,'5'-4'0,"-2"-1"0,1 1 0,-1-1 0,1 0 0,-1 0 0,-1 0 0,1 0 0,-1-1 0,4-10 0,-2-2 0,4-33 0,-5 33 0,2-45 0,-3 0 0,-2 0 0,-14-93 0,7 86 0,2 0 0,7-105 0,-16 269 0,13-70 0,1-41 0,1-1 8192</inkml:trace>
+  <inkml:trace contextRef="#ctx0" brushRef="#br0" timeOffset="622.95">140 721 24575,'4'9'0,"0"3"0,-4 8 0,-3 26 0,-3 33 0,1 5 0,3 5 0,3 0 0,0-16 0,1-19 0,0-20 0,-1-15 0,0-11 8192</inkml:trace>
+  <inkml:trace contextRef="#ctx0" brushRef="#br0" timeOffset="1242.04">18 1230 24575,'0'0'-8191</inkml:trace>
+  <inkml:trace contextRef="#ctx0" brushRef="#br0" timeOffset="1243.04">18 1230 24575,'0'0'-8191</inkml:trace>
+  <inkml:trace contextRef="#ctx0" brushRef="#br0" timeOffset="1244.04">0 1213 24575,'0'0'0,"9"9"0,25 6 0,5 0 0,15-17 0,4-17 0,-8-6-5173,-12 2 5173,-13 13 0,-20 33 1156,-37 51-1156,-13 13 0,0-8-2404,8-17 17017</inkml:trace>
+</inkml:ink>
+</file>
+
+<file path=word/ink/ink5.xml><?xml version="1.0" encoding="utf-8"?>
+<inkml:ink xmlns:inkml="http://www.w3.org/2003/InkML">
+  <inkml:definitions>
+    <inkml:context xml:id="ctx0">
+      <inkml:inkSource xml:id="inkSrc0">
+        <inkml:traceFormat>
+          <inkml:channel name="X" type="integer" min="-2.14748E9" max="2.14748E9" units="cm"/>
+          <inkml:channel name="Y" type="integer" min="-2.14748E9" max="2.14748E9" units="cm"/>
+          <inkml:channel name="F" type="integer" max="32767" units="dev"/>
+        </inkml:traceFormat>
+        <inkml:channelProperties>
+          <inkml:channelProperty channel="X" name="resolution" value="1000" units="1/cm"/>
+          <inkml:channelProperty channel="Y" name="resolution" value="1000" units="1/cm"/>
+          <inkml:channelProperty channel="F" name="resolution" value="0" units="1/dev"/>
+        </inkml:channelProperties>
+      </inkml:inkSource>
+      <inkml:timestamp xml:id="ts0" timeString="2024-09-28T05:03:22.323"/>
+    </inkml:context>
+    <inkml:brush xml:id="br0">
+      <inkml:brushProperty name="width" value="0.035" units="cm"/>
+      <inkml:brushProperty name="height" value="0.035" units="cm"/>
+    </inkml:brush>
+  </inkml:definitions>
+  <inkml:trace contextRef="#ctx0" brushRef="#br0">36 108 24575,'0'0'0,"18"3"0,6 1 0,-1 0 0,-4-1 0,-6-1 0,-5 0 8192</inkml:trace>
+  <inkml:trace contextRef="#ctx0" brushRef="#br0" timeOffset="513.22">18 18 24575,'0'0'-8191</inkml:trace>
+  <inkml:trace contextRef="#ctx0" brushRef="#br0" timeOffset="1206.47">17 17 24575,'0'0'-8191</inkml:trace>
+  <inkml:trace contextRef="#ctx0" brushRef="#br0" timeOffset="1207.47">0 0 24575,'0'0'0,"12"9"0,4 3 0,3 8 0,-3 2 0,-4-4 8192</inkml:trace>
+</inkml:ink>
+</file>
+
+<file path=word/ink/ink6.xml><?xml version="1.0" encoding="utf-8"?>
+<inkml:ink xmlns:inkml="http://www.w3.org/2003/InkML">
+  <inkml:definitions>
+    <inkml:context xml:id="ctx0">
+      <inkml:inkSource xml:id="inkSrc0">
+        <inkml:traceFormat>
+          <inkml:channel name="X" type="integer" min="-2.14748E9" max="2.14748E9" units="cm"/>
+          <inkml:channel name="Y" type="integer" min="-2.14748E9" max="2.14748E9" units="cm"/>
+          <inkml:channel name="F" type="integer" max="32767" units="dev"/>
+        </inkml:traceFormat>
+        <inkml:channelProperties>
+          <inkml:channelProperty channel="X" name="resolution" value="1000" units="1/cm"/>
+          <inkml:channelProperty channel="Y" name="resolution" value="1000" units="1/cm"/>
+          <inkml:channelProperty channel="F" name="resolution" value="0" units="1/dev"/>
+        </inkml:channelProperties>
+      </inkml:inkSource>
+      <inkml:timestamp xml:id="ts0" timeString="2024-09-28T05:03:15.469"/>
+    </inkml:context>
+    <inkml:brush xml:id="br0">
+      <inkml:brushProperty name="width" value="0.035" units="cm"/>
+      <inkml:brushProperty name="height" value="0.035" units="cm"/>
+    </inkml:brush>
+  </inkml:definitions>
+  <inkml:trace contextRef="#ctx0" brushRef="#br0">5247 581 24575,'0'0'-8191</inkml:trace>
+  <inkml:trace contextRef="#ctx0" brushRef="#br0" timeOffset="1">5247 581 24575,'0'0'-8191</inkml:trace>
+  <inkml:trace contextRef="#ctx0" brushRef="#br0" timeOffset="2">5230 564 24575,'4'11'0,"-3"-9"0,2 7 0,1 1 0,1 0 0,-1-1 0,2 0 0,8 14 0,-11-21 0,-1 1 0,0-1 0,1 0 0,0 0 0,0 0 0,-1 0 0,1 0 0,0 0 0,1-1 0,-1 0 0,0 1 0,0-1 0,1 0 0,-1-1 0,0 1 0,1-1 0,-1 1 0,1-1 0,-1 0 0,0 0 0,5-1 0,0 1 0,0 0 0,0 1 0,0 0 0,0 1 0,0-1 0,0 2 0,-1-1 0,1 1 0,11 5 0,22 8 0,-33-14 0,-1 0 0,1 0 0,-1-1 0,1 0 0,0 0 0,0-1 0,7 0 0,-13 0 0,-1 0 0,1-1 0,-1 1 0,1 0 0,-1-1 0,1 1 0,-1-1 0,0 0 0,1 1 0,-1-1 0,0 0 0,1 0 0,-1 0 0,0 0 0,0 0 0,0 0 0,0 0 0,0 0 0,0 0 0,0 0 0,0-1 0,0 1 0,-1 0 0,1-1 0,0 1 0,-1 0 0,1-1 0,-1 1 0,0-1 0,1 1 0,-1-1 0,0 1 0,0-1 0,0 1 0,0-1 0,0 1 0,0-1 0,-1 1 0,1-1 0,0 1 0,-1-2 0,-2-8 195,-1 0 0,1 1 0,-2 0 0,1 0 0,-2 0 1,-10-16-1,-10-10 6631</inkml:trace>
+</inkml:ink>
+</file>
+
+<file path=word/ink/ink7.xml><?xml version="1.0" encoding="utf-8"?>
+<inkml:ink xmlns:inkml="http://www.w3.org/2003/InkML">
+  <inkml:definitions>
+    <inkml:context xml:id="ctx0">
+      <inkml:inkSource xml:id="inkSrc0">
+        <inkml:traceFormat>
+          <inkml:channel name="X" type="integer" min="-2.14748E9" max="2.14748E9" units="cm"/>
+          <inkml:channel name="Y" type="integer" min="-2.14748E9" max="2.14748E9" units="cm"/>
+          <inkml:channel name="F" type="integer" max="32767" units="dev"/>
+        </inkml:traceFormat>
+        <inkml:channelProperties>
+          <inkml:channelProperty channel="X" name="resolution" value="1000" units="1/cm"/>
+          <inkml:channelProperty channel="Y" name="resolution" value="1000" units="1/cm"/>
+          <inkml:channelProperty channel="F" name="resolution" value="0" units="1/dev"/>
+        </inkml:channelProperties>
+      </inkml:inkSource>
+      <inkml:timestamp xml:id="ts0" timeString="2024-09-28T05:02:43.244"/>
+    </inkml:context>
+    <inkml:brush xml:id="br0">
+      <inkml:brushProperty name="width" value="0.035" units="cm"/>
+      <inkml:brushProperty name="height" value="0.035" units="cm"/>
+    </inkml:brush>
+  </inkml:definitions>
+  <inkml:trace contextRef="#ctx0" brushRef="#br0">0 749 24575,'11'-17'0,"-1"3"0,0-1 0,2 1 0,-1 1 0,19-16 0,-29 28 0,0 0 0,-1 1 0,1-1 0,0 0 0,0 0 0,1 1 0,-1-1 0,0 1 0,0-1 0,0 1 0,0-1 0,0 1 0,1-1 0,-1 1 0,0 0 0,0 0 0,1 0 0,-1 0 0,0 0 0,2 0 0,-1 1 0,-1-1 0,0 1 0,1 0 0,-1 0 0,0 0 0,1 0 0,-1 0 0,0 1 0,0-1 0,0 0 0,0 0 0,0 1 0,0-1 0,-1 1 0,1-1 0,1 4 0,6 15 0,-1 0 0,-1 1 0,0 0 0,-2 0 0,-1 1 0,0-1 0,-1 40 0,-3-14 0,-3 1 0,-14 70 0,13-98 0,4-16 0,0-1 0,0 1 0,0 0 0,1-1 0,-1 1 0,1 0 0,0-1 0,0 7 0,1-8 0,-1-1 0,1 0 0,0 0 0,-1 0 0,1 1 0,0-1 0,0 0 0,0 0 0,0 0 0,0 0 0,0 0 0,0-1 0,0 1 0,0 0 0,0 0 0,1-1 0,-1 1 0,0-1 0,0 1 0,1-1 0,-1 1 0,0-1 0,1 0 0,-1 0 0,0 0 0,1 1 0,-1-1 0,3-1 0,44 2 278,-1-3 0,90-15-1,-119 14 256,-6 1 6293</inkml:trace>
+  <inkml:trace contextRef="#ctx0" brushRef="#br0" timeOffset="1545.13">194 3855 24575,'0'0'0,"0"0"0,30-18 0,10-6 0,25 4 0,-1 24 0,-30 22 0,-21 8 0,-21 6 0,0 0 0,22-1 0,8-7 0,7 15 0,-28 26 0,-45 10 0,-15-9-6784,3-17 21760</inkml:trace>
+  <inkml:trace contextRef="#ctx0" brushRef="#br0" timeOffset="2061.74">229 4877 24575,'4'19'0,"4"28"0,2 0 0,2-1 0,32 81 0,-38-114 0,0 0 0,1 0 0,0-1 0,1 1 0,14 15 0,-18-24 0,-1 0 0,1-1 0,0 1 0,0-1 0,1 0 0,-1 0 0,1-1 0,0 1 0,-1-1 0,1 0 0,0 0 0,0-1 0,0 1 0,0-1 0,1 0 0,-1-1 0,9 1 0,-4-2 0,0 0 0,0 0 0,0-1 0,0-1 0,-1 0 0,1 0 0,-1-1 0,0 0 0,11-6 0,-1 1 0,-18 8 0,-1 1 0,1-1 0,0 1 0,-1 0 0,1-1 0,0 1 0,-1 0 0,1 0 0,0 0 0,0-1 0,-1 1 0,1 0 0,0 0 0,0 0 0,-1 0 0,1 0 0,0 0 0,-1 1 0,1-1 0,0 0 0,0 0 0,-1 0 0,1 1 0,0-1 0,-1 0 0,1 1 0,0-1 0,-1 1 0,1-1 0,-1 0 0,2 2 0,2 3 0,0 0 0,-1 1 0,0 0 0,0-1 0,0 1 0,3 11 0,14 50 0,-19-66 0,57 263 1366,-48-205 5460</inkml:trace>
+  <inkml:trace contextRef="#ctx0" brushRef="#br0" timeOffset="4625.32">5734 97 24575,'10'-10'0,"40"-59"0,-38 52 0,-11 16 0,-1 6 0,-6 17 0,-11 28 0,1-7 0,6-13 0,-2-2 0,-21 41 0,39-69 0,135-6 1366,-90 5 5460</inkml:trace>
+  <inkml:trace contextRef="#ctx0" brushRef="#br0" timeOffset="5464.35">5293 2406 24575,'0'0'0</inkml:trace>
+  <inkml:trace contextRef="#ctx0" brushRef="#br0" timeOffset="6219.33">5099 2124 24575</inkml:trace>
+  <inkml:trace contextRef="#ctx0" brushRef="#br0" timeOffset="6839.67">5099 2125 24575</inkml:trace>
+  <inkml:trace contextRef="#ctx0" brushRef="#br0" timeOffset="6840.67">5363 2107 24575,'81'-9'0,"26"-3"0,47-2 0,26 4 0,-4 6-7623,-33 5 7623,-41 2 0,-43-6 2158,-26-8 11499</inkml:trace>
+  <inkml:trace contextRef="#ctx0" brushRef="#br0" timeOffset="8211.97">1077 2653 24575</inkml:trace>
+  <inkml:trace contextRef="#ctx0" brushRef="#br0" timeOffset="8212.97">1077 2653 24575</inkml:trace>
+  <inkml:trace contextRef="#ctx0" brushRef="#br0" timeOffset="9914.73">5733 2600 24575,'-14'21'0,"6"-5"0,8-16 0,0 0 0,0 1 0,0-1 0,0 0 0,0 0 0,0 1 0,0-1 0,1 0 0,-1 0 0,0 0 0,0 1 0,0-1 0,0 0 0,0 0 0,0 0 0,0 1 0,0-1 0,0 0 0,1 0 0,-1 0 0,0 0 0,0 1 0,0-1 0,0 0 0,1 0 0,-1 0 0,0 0 0,0 0 0,0 1 0,1-1 0,-1 0 0,0 0 0,0 0 0,0 0 0,1 0 0,2 0 0,0 0 0,0-1 0,0 1 0,0-1 0,0 1 0,0-1 0,0 0 0,3-2 0,16-9 0,16-6 0,-37 17 0,0 1 0,1 0 0,-1-1 0,0 1 0,1 0 0,-1 0 0,0-1 0,1 1 0,-1 0 0,0 0 0,1 0 0,-1 1 0,0-1 0,1 0 0,-1 1 0,0-1 0,1 0 0,-1 1 0,0-1 0,0 1 0,0 0 0,1-1 0,1 3 0,2 3 0,0 0 0,0 1 0,-1-1 0,0 1 0,0 0 0,-1 0 0,1 0 0,-1 1 0,-1-1 0,0 1 0,3 14 0,-4-17 0,0 1 0,-1-1 0,0 0 0,1 1 0,-2-1 0,1 1 0,-1-1 0,0 1 0,0-1 0,0 0 0,-1 1 0,1-1 0,-1 0 0,-1 0 0,1 0 0,-1-1 0,0 1 0,-4 6 0,-7-52 0,3 21 0,8 16 0,0-1 0,1 0 0,0 0 0,-3-9 0,4 12 0,1 0 0,0 0 0,-1 0 0,1 0 0,0 0 0,0 0 0,1 0 0,-1 0 0,0 0 0,1 0 0,-1 0 0,1 0 0,0 0 0,-1 0 0,1 0 0,1-2 0,0 2 0,-1-1 0,0 1 0,1 0 0,-1 0 0,1-1 0,-1 1 0,1 0 0,0 1 0,0-1 0,4-3 0,-5 5 0,-1 0 0,0 0 0,1 0 0,-1-1 0,0 1 0,1 0 0,-1 0 0,1 0 0,-1 0 0,0 0 0,1 0 0,-1 0 0,0 0 0,1 0 0,-1 1 0,0-1 0,1 0 0,-1 0 0,0 0 0,1 0 0,-1 0 0,0 1 0,1-1 0,-1 0 0,0 0 0,1 0 0,-1 1 0,8 16 0,-7-9 0,1 0 0,-2-1 0,1 1 0,-1 0 0,0 0 0,-1 0 0,0 0 0,0 0 0,-1 0 0,0-1 0,0 1 0,0-1 0,-1 1 0,-1-1 0,-4 9 0,8-16-1,0 0 0,0 0 0,0 0 0,1 0 0,-1 0 0,0 0 0,0 0 0,0 0 0,0 0 0,0 0 0,0 0 0,0 0 0,0 0 0,0 0 1,1 0-1,-1 0 0,0 0 0,0 0 0,0 0 0,0 0 0,0 0 0,0 0 0,0 1 0,0-1 0,0 0 0,0 0 0,0 0 0,0 0 0,0 0 0,0 0 0,0 0 0,1 0 0,-1 0 0,0 0 0,0 1 0,0-1 0,0 0 0,0 0 0,0 0 0,0 0 0,0 0 0,0 0 0,0 0 0,0 0 0,0 0 0,0 1 0,-1-1 0,1 0 0,0 0 0,0 0 0,11-7 653,-9 5 112,10-6 6062</inkml:trace>
+</inkml:ink>
+</file>
+
+<file path=word/ink/ink8.xml><?xml version="1.0" encoding="utf-8"?>
+<inkml:ink xmlns:inkml="http://www.w3.org/2003/InkML">
+  <inkml:definitions>
+    <inkml:context xml:id="ctx0">
+      <inkml:inkSource xml:id="inkSrc0">
+        <inkml:traceFormat>
+          <inkml:channel name="X" type="integer" min="-2.14748E9" max="2.14748E9" units="cm"/>
+          <inkml:channel name="Y" type="integer" min="-2.14748E9" max="2.14748E9" units="cm"/>
+          <inkml:channel name="F" type="integer" max="32767" units="dev"/>
+        </inkml:traceFormat>
+        <inkml:channelProperties>
+          <inkml:channelProperty channel="X" name="resolution" value="1000" units="1/cm"/>
+          <inkml:channelProperty channel="Y" name="resolution" value="1000" units="1/cm"/>
+          <inkml:channelProperty channel="F" name="resolution" value="0" units="1/dev"/>
+        </inkml:channelProperties>
+      </inkml:inkSource>
+      <inkml:timestamp xml:id="ts0" timeString="2024-09-28T05:02:03.476"/>
+    </inkml:context>
+    <inkml:brush xml:id="br0">
+      <inkml:brushProperty name="width" value="0.05" units="cm"/>
+      <inkml:brushProperty name="height" value="0.05" units="cm"/>
+      <inkml:brushProperty name="color" value="#AE198D"/>
+      <inkml:brushProperty name="inkEffects" value="galaxy"/>
+      <inkml:brushProperty name="anchorX" value="-871.33362"/>
+      <inkml:brushProperty name="anchorY" value="-1015.86023"/>
+      <inkml:brushProperty name="scaleFactor" value="0.5"/>
+    </inkml:brush>
+    <inkml:brush xml:id="br1">
+      <inkml:brushProperty name="width" value="0.05" units="cm"/>
+      <inkml:brushProperty name="height" value="0.05" units="cm"/>
+      <inkml:brushProperty name="color" value="#AE198D"/>
+      <inkml:brushProperty name="inkEffects" value="galaxy"/>
+      <inkml:brushProperty name="anchorX" value="-1803.21045"/>
+      <inkml:brushProperty name="anchorY" value="-2944.52051"/>
+      <inkml:brushProperty name="scaleFactor" value="0.5"/>
+    </inkml:brush>
+    <inkml:brush xml:id="br2">
+      <inkml:brushProperty name="width" value="0.05" units="cm"/>
+      <inkml:brushProperty name="height" value="0.05" units="cm"/>
+      <inkml:brushProperty name="color" value="#AE198D"/>
+      <inkml:brushProperty name="inkEffects" value="galaxy"/>
+      <inkml:brushProperty name="anchorX" value="-2649.8772"/>
+      <inkml:brushProperty name="anchorY" value="-3791.18726"/>
+      <inkml:brushProperty name="scaleFactor" value="0.5"/>
+    </inkml:brush>
+    <inkml:brush xml:id="br3">
+      <inkml:brushProperty name="width" value="0.05" units="cm"/>
+      <inkml:brushProperty name="height" value="0.05" units="cm"/>
+      <inkml:brushProperty name="color" value="#AE198D"/>
+      <inkml:brushProperty name="inkEffects" value="galaxy"/>
+      <inkml:brushProperty name="anchorX" value="-5501.23193"/>
+      <inkml:brushProperty name="anchorY" value="-8199.36133"/>
+      <inkml:brushProperty name="scaleFactor" value="0.5"/>
+    </inkml:brush>
+    <inkml:brush xml:id="br4">
+      <inkml:brushProperty name="width" value="0.05" units="cm"/>
+      <inkml:brushProperty name="height" value="0.05" units="cm"/>
+      <inkml:brushProperty name="color" value="#AE198D"/>
+      <inkml:brushProperty name="inkEffects" value="galaxy"/>
+      <inkml:brushProperty name="anchorX" value="-6347.89844"/>
+      <inkml:brushProperty name="anchorY" value="-9046.0293"/>
+      <inkml:brushProperty name="scaleFactor" value="0.5"/>
+    </inkml:brush>
+    <inkml:brush xml:id="br5">
+      <inkml:brushProperty name="width" value="0.05" units="cm"/>
+      <inkml:brushProperty name="height" value="0.05" units="cm"/>
+      <inkml:brushProperty name="color" value="#AE198D"/>
+      <inkml:brushProperty name="inkEffects" value="galaxy"/>
+      <inkml:brushProperty name="anchorX" value="-9361.11133"/>
+      <inkml:brushProperty name="anchorY" value="-13683.01758"/>
+      <inkml:brushProperty name="scaleFactor" value="0.5"/>
+    </inkml:brush>
+    <inkml:brush xml:id="br6">
+      <inkml:brushProperty name="width" value="0.05" units="cm"/>
+      <inkml:brushProperty name="height" value="0.05" units="cm"/>
+      <inkml:brushProperty name="color" value="#AE198D"/>
+      <inkml:brushProperty name="inkEffects" value="galaxy"/>
+      <inkml:brushProperty name="anchorX" value="-10207.77734"/>
+      <inkml:brushProperty name="anchorY" value="-14529.68359"/>
+      <inkml:brushProperty name="scaleFactor" value="0.5"/>
+    </inkml:brush>
+    <inkml:brush xml:id="br7">
+      <inkml:brushProperty name="width" value="0.05" units="cm"/>
+      <inkml:brushProperty name="height" value="0.05" units="cm"/>
+      <inkml:brushProperty name="color" value="#AE198D"/>
+      <inkml:brushProperty name="inkEffects" value="galaxy"/>
+      <inkml:brushProperty name="anchorX" value="-22868.0293"/>
+      <inkml:brushProperty name="anchorY" value="-26587.41797"/>
+      <inkml:brushProperty name="scaleFactor" value="0.5"/>
+    </inkml:brush>
+    <inkml:brush xml:id="br8">
+      <inkml:brushProperty name="width" value="0.05" units="cm"/>
+      <inkml:brushProperty name="height" value="0.05" units="cm"/>
+      <inkml:brushProperty name="color" value="#AE198D"/>
+      <inkml:brushProperty name="inkEffects" value="galaxy"/>
+      <inkml:brushProperty name="anchorX" value="-23714.69531"/>
+      <inkml:brushProperty name="anchorY" value="-27434.08398"/>
+      <inkml:brushProperty name="scaleFactor" value="0.5"/>
+    </inkml:brush>
+    <inkml:brush xml:id="br9">
+      <inkml:brushProperty name="width" value="0.05" units="cm"/>
+      <inkml:brushProperty name="height" value="0.05" units="cm"/>
+      <inkml:brushProperty name="color" value="#AE198D"/>
+      <inkml:brushProperty name="inkEffects" value="galaxy"/>
+      <inkml:brushProperty name="anchorX" value="-24561.36328"/>
+      <inkml:brushProperty name="anchorY" value="-28280.75"/>
+      <inkml:brushProperty name="scaleFactor" value="0.5"/>
+    </inkml:brush>
+    <inkml:brush xml:id="br10">
+      <inkml:brushProperty name="width" value="0.05" units="cm"/>
+      <inkml:brushProperty name="height" value="0.05" units="cm"/>
+      <inkml:brushProperty name="color" value="#AE198D"/>
+      <inkml:brushProperty name="inkEffects" value="galaxy"/>
+      <inkml:brushProperty name="anchorX" value="-25408.0293"/>
+      <inkml:brushProperty name="anchorY" value="-29127.41797"/>
+      <inkml:brushProperty name="scaleFactor" value="0.5"/>
+    </inkml:brush>
+    <inkml:brush xml:id="br11">
+      <inkml:brushProperty name="width" value="0.05" units="cm"/>
+      <inkml:brushProperty name="height" value="0.05" units="cm"/>
+      <inkml:brushProperty name="color" value="#AE198D"/>
+      <inkml:brushProperty name="inkEffects" value="galaxy"/>
+      <inkml:brushProperty name="anchorX" value="-26254.69531"/>
+      <inkml:brushProperty name="anchorY" value="-29974.08398"/>
+      <inkml:brushProperty name="scaleFactor" value="0.5"/>
+    </inkml:brush>
+  </inkml:definitions>
+  <inkml:trace contextRef="#ctx0" brushRef="#br0">1500 2245 24575,'0'0'0,"0"54"0,4 73 0,-1-7 0,4 37 0,4 16 0,5-8 0,-1-32 0,-2-49 0,-3-36 0,-3-27 0</inkml:trace>
+  <inkml:trace contextRef="#ctx0" brushRef="#br1" timeOffset="409.96">1305 2173 24575,'0'0'0</inkml:trace>
+  <inkml:trace contextRef="#ctx0" brushRef="#br2" timeOffset="601.44">1305 2173 24575,'0'0'0</inkml:trace>
+  <inkml:trace contextRef="#ctx0" brushRef="#br3" timeOffset="3261.8">1358 3443 24575,'0'0'0</inkml:trace>
+  <inkml:trace contextRef="#ctx0" brushRef="#br4" timeOffset="3359.53">1358 3443 24575,'0'0'0</inkml:trace>
+  <inkml:trace contextRef="#ctx0" brushRef="#br5" timeOffset="6339.6">1464 5066 24575,'0'0'0</inkml:trace>
+  <inkml:trace contextRef="#ctx0" brushRef="#br6" timeOffset="6464.27">1464 5066 24575,'0'0'0</inkml:trace>
+  <inkml:trace contextRef="#ctx0" brushRef="#br7" timeOffset="30232.36">370 1097 24575,'0'0'0</inkml:trace>
+  <inkml:trace contextRef="#ctx0" brushRef="#br8" timeOffset="30573.69">512 1097 24575,'0'0'0</inkml:trace>
+  <inkml:trace contextRef="#ctx0" brushRef="#br9" timeOffset="30757.21">512 1097 24575,'0'0'0</inkml:trace>
+  <inkml:trace contextRef="#ctx0" brushRef="#br10" timeOffset="30816.04">494 1081 24575,'0'0'0</inkml:trace>
+  <inkml:trace contextRef="#ctx0" brushRef="#br11" timeOffset="30817.04">1253 1345 24575,'0'0'0</inkml:trace>
+</inkml:ink>
+</file>
+
+<file path=word/ink/ink9.xml><?xml version="1.0" encoding="utf-8"?>
+<inkml:ink xmlns:inkml="http://www.w3.org/2003/InkML">
+  <inkml:definitions>
+    <inkml:context xml:id="ctx0">
+      <inkml:inkSource xml:id="inkSrc0">
+        <inkml:traceFormat>
+          <inkml:channel name="X" type="integer" min="-2.14748E9" max="2.14748E9" units="cm"/>
+          <inkml:channel name="Y" type="integer" min="-2.14748E9" max="2.14748E9" units="cm"/>
+          <inkml:channel name="F" type="integer" max="32767" units="dev"/>
+        </inkml:traceFormat>
+        <inkml:channelProperties>
+          <inkml:channelProperty channel="X" name="resolution" value="1000" units="1/cm"/>
+          <inkml:channelProperty channel="Y" name="resolution" value="1000" units="1/cm"/>
+          <inkml:channelProperty channel="F" name="resolution" value="0" units="1/dev"/>
+        </inkml:channelProperties>
+      </inkml:inkSource>
+      <inkml:timestamp xml:id="ts0" timeString="2024-09-28T05:01:44.698"/>
+    </inkml:context>
+    <inkml:brush xml:id="br0">
+      <inkml:brushProperty name="width" value="0.035" units="cm"/>
+      <inkml:brushProperty name="height" value="0.035" units="cm"/>
+      <inkml:brushProperty name="color" value="#E71224"/>
+    </inkml:brush>
+  </inkml:definitions>
+  <inkml:trace contextRef="#ctx0" brushRef="#br0">141 229 24575,'0'0'-8191</inkml:trace>
+  <inkml:trace contextRef="#ctx0" brushRef="#br0" timeOffset="668.21">141 229 24575,'0'0'-8191</inkml:trace>
+  <inkml:trace contextRef="#ctx0" brushRef="#br0" timeOffset="2732.84">1517 74 24575,'6'172'0,"-4"30"0,0 146 0,10 664 0,2-430 0,16 77 0,93 1282 0,-70-1152 0,-24-347 0,-10-147 0,-8-125 1366,-5-80 5460</inkml:trace>
+  <inkml:trace contextRef="#ctx0" brushRef="#br0" timeOffset="3643.26">3122 110 24575,'1'3'0,"0"0"0,1 0 0,-1 0 0,0 0 0,0 0 0,-1 0 0,1 0 0,-1 0 0,1 0 0,-1 0 0,0 0 0,0 0 0,-1 4 0,0 17 0,-33 1900 0,-71 441-420,46-1144 262,41-773 158,10-104 0,8-291 0,-2 35 0,15 132 0,-13-212 292,2 0 1,-1 0-1,1 0 0,5 13 1,-6-20 10,-1-1 1,0 1-1,1 0 0,-1-1 1,0 1-1,1-1 1,-1 1-1,1-1 0,-1 1 1,0-1-1,1 1 1,0-1-1,-1 1 0,1-1 1,-1 0-1,1 1 1,-1-1-1,1 0 0,0 1 1,-1-1-1,1 0 1,0 0-1,0 0 0,-1 0-276</inkml:trace>
+  <inkml:trace contextRef="#ctx0" brushRef="#br0" timeOffset="4533.05">4393 37 24575,'4'14'0,"5"21"0,-2 0 0,4 39 0,-4-17 0,14 129 0,-7 88 0,-16 129 0,-48 688 0,15-468 0,-2 83 0,2 40 0,4-69 0,6-83 0,4-106 0,8-148 0,4-47 1366,9-262 5460</inkml:trace>
+  <inkml:trace contextRef="#ctx0" brushRef="#br0" timeOffset="5169.35">5117 143 24575,'3'-19'0,"-1"7"0,-2 12 0,-3 30 0,-1 9 0,-24 404 0,22 465 0,18-362 0,6 90 0,1 52-445,-4-50-1334,-9-52 1334,-8-58 437,-5-82-23,-1-110 23,-4 17 1826,8-285 7272</inkml:trace>
+  <inkml:trace contextRef="#ctx0" brushRef="#br0" timeOffset="8475.76">5874 21 24575,'3'22'0,"38"205"0,49 403 0,-87 204 0,-72-2 0,-29 249-495,76-612-5794,-31 632 1753,46-582 9072,4-372 2133,-23 70-6554,19-166-115,1-4 0,-14 47 0,19-90 0,0 0 0,-1-1 0,1 1 0,-1 0 0,0-1 0,-1 1 0,1-1 0,0 0 0,-1 0 0,0 0 0,0 0 0,0 0 0,0-1 0,0 1 0,0-1 0,-1 0 0,1 0 0,-5 2 0,-5 1 0,0 0 0,0-1 0,0-1 0,-23 4 0,-38 2 0,-88-2 0,81-5 0,-131 5 0,-543 23 0,-63 20 1366,494-28 5460</inkml:trace>
+  <inkml:trace contextRef="#ctx0" brushRef="#br0" timeOffset="9475.51">4799 109 24575,'15'-10'0,"2"1"0,0 1 0,0 0 0,0 2 0,1 0 0,-1 0 0,1 2 0,30-4 0,240-22 0,5 19 0,-259 10 0,-14 0 0,23 0 0,-40 2 0,0-1 0,0 0 0,-1 1 0,1-1 0,0 1 0,-1 0 0,1 0 0,-1 0 0,1 0 0,-1 1 0,4 1 0,-4-1 0,-1-1 0,0 0 0,0 1 0,0-1 0,0 1 0,0 0 0,0-1 0,0 1 0,0 0 0,-1-1 0,1 1 0,0 0 0,-1 0 0,0 0 0,1 0 0,-1 3 0,-2 32 0,1-31 0,-17 292 0,24-86 1366,-4-171 5460</inkml:trace>
+  <inkml:trace contextRef="#ctx0" brushRef="#br0" timeOffset="11048.3">5682 90 24575,'1'5'0,"7"44"0,-3 0 0,1 60 0,-2-16 0,-3-70 0,31 562 0,-35 10 0,-129 1167 0,115-1571 0,13-140 0,-23 540 0,22-380 0,-1-54 0,62 777 0,-55-926 0,24 294 0,-24-251 0,-2 1 0,-2-1 0,-18 91 0,5-81 1366,3-16 5460</inkml:trace>
+</inkml:ink>
 </file>
 
 <file path=word/theme/theme1.xml><?xml version="1.0" encoding="utf-8"?>
@@ -29030,4 +30177,16 @@
   <a:objectDefaults/>
   <a:extraClrSchemeLst/>
 </a:theme>
+</file>
+
+<file path=customXml/item1.xml><?xml version="1.0" encoding="utf-8"?>
+<b:Sources xmlns:b="http://schemas.openxmlformats.org/officeDocument/2006/bibliography" xmlns="http://schemas.openxmlformats.org/officeDocument/2006/bibliography" SelectedStyle="\APASixthEditionOfficeOnline.xsl" StyleName="APA" Version="6"/>
+</file>
+
+<file path=customXml/itemProps1.xml><?xml version="1.0" encoding="utf-8"?>
+<ds:datastoreItem xmlns:ds="http://schemas.openxmlformats.org/officeDocument/2006/customXml" ds:itemID="{02BD8C57-D8E9-4698-8F15-7C31F2DDD5EB}">
+  <ds:schemaRefs>
+    <ds:schemaRef ds:uri="http://schemas.openxmlformats.org/officeDocument/2006/bibliography"/>
+  </ds:schemaRefs>
+</ds:datastoreItem>
 </file>